--- a/docs/manuals/console/10_Settings_Configuration_Manual.docx
+++ b/docs/manuals/console/10_Settings_Configuration_Manual.docx
@@ -95,27 +95,42 @@
     </w:p>
     <w:p>
       <w:r>
-        <w:t>5. Workflow Settings</w:t>
+        <w:t>5. Email Protocol Configuration</w:t>
       </w:r>
     </w:p>
     <w:p>
       <w:r>
-        <w:t>6. Security Settings</w:t>
+        <w:t>6. Workflow Settings</w:t>
       </w:r>
     </w:p>
     <w:p>
       <w:r>
-        <w:t>7. Notification Settings</w:t>
+        <w:t>7. Security Settings</w:t>
       </w:r>
     </w:p>
     <w:p>
       <w:r>
-        <w:t>8. UI Customization</w:t>
+        <w:t>8. Notification Settings</w:t>
       </w:r>
     </w:p>
     <w:p>
       <w:r>
-        <w:t>9. Best Practices</w:t>
+        <w:t>9. UI Customization</w:t>
+      </w:r>
+    </w:p>
+    <w:p>
+      <w:r>
+        <w:t>10. Theme Settings</w:t>
+      </w:r>
+    </w:p>
+    <w:p>
+      <w:r>
+        <w:t>11. Import/Export</w:t>
+      </w:r>
+    </w:p>
+    <w:p>
+      <w:r>
+        <w:t>12. Best Practices</w:t>
       </w:r>
     </w:p>
     <w:p>
@@ -162,7 +177,7 @@
         <w:pStyle w:val="ListBullet"/>
       </w:pPr>
       <w:r>
-        <w:t>Email server configuration</w:t>
+        <w:t>Email server configuration (12+ protocols supported)</w:t>
       </w:r>
     </w:p>
     <w:p>
@@ -195,6 +210,22 @@
       </w:pPr>
       <w:r>
         <w:t>User interface customization</w:t>
+      </w:r>
+    </w:p>
+    <w:p>
+      <w:pPr>
+        <w:pStyle w:val="ListBullet"/>
+      </w:pPr>
+      <w:r>
+        <w:t>Theme and dark mode settings</w:t>
+      </w:r>
+    </w:p>
+    <w:p>
+      <w:pPr>
+        <w:pStyle w:val="ListBullet"/>
+      </w:pPr>
+      <w:r>
+        <w:t>Import/Export functionality</w:t>
       </w:r>
     </w:p>
     <w:p>
@@ -327,6 +358,266 @@
     </w:p>
     <w:p>
       <w:pPr>
+        <w:pStyle w:val="Heading2"/>
+      </w:pPr>
+      <w:r>
+        <w:t>2.1 Settings Tabs</w:t>
+      </w:r>
+    </w:p>
+    <w:p>
+      <w:r>
+        <w:rPr>
+          <w:b w:val="0"/>
+          <w:i w:val="0"/>
+        </w:rPr>
+        <w:t>Settings are organized into the following tabs:</w:t>
+      </w:r>
+    </w:p>
+    <w:tbl>
+      <w:tblPr>
+        <w:tblStyle w:val="TableGrid"/>
+        <w:tblW w:type="auto" w:w="0"/>
+        <w:jc w:val="center"/>
+        <w:tblLook w:firstColumn="1" w:firstRow="1" w:lastColumn="0" w:lastRow="0" w:noHBand="0" w:noVBand="1" w:val="04A0"/>
+      </w:tblPr>
+      <w:tblGrid>
+        <w:gridCol w:w="4320"/>
+        <w:gridCol w:w="4320"/>
+      </w:tblGrid>
+      <w:tr>
+        <w:tc>
+          <w:tcPr>
+            <w:tcW w:type="dxa" w:w="2880"/>
+            <w:shd w:fill="003366"/>
+          </w:tcPr>
+          <w:p>
+            <w:r>
+              <w:rPr>
+                <w:b/>
+                <w:color w:val="FFFFFF"/>
+              </w:rPr>
+              <w:t>Tab</w:t>
+            </w:r>
+          </w:p>
+        </w:tc>
+        <w:tc>
+          <w:tcPr>
+            <w:tcW w:type="dxa" w:w="6480"/>
+            <w:shd w:fill="003366"/>
+          </w:tcPr>
+          <w:p>
+            <w:r>
+              <w:rPr>
+                <w:b/>
+                <w:color w:val="FFFFFF"/>
+              </w:rPr>
+              <w:t>Description</w:t>
+            </w:r>
+          </w:p>
+        </w:tc>
+      </w:tr>
+      <w:tr>
+        <w:tc>
+          <w:tcPr>
+            <w:tcW w:type="dxa" w:w="2880"/>
+          </w:tcPr>
+          <w:p>
+            <w:r>
+              <w:t>General</w:t>
+            </w:r>
+          </w:p>
+        </w:tc>
+        <w:tc>
+          <w:tcPr>
+            <w:tcW w:type="dxa" w:w="6480"/>
+          </w:tcPr>
+          <w:p>
+            <w:r>
+              <w:t>Basic system settings, name, description</w:t>
+            </w:r>
+          </w:p>
+        </w:tc>
+      </w:tr>
+      <w:tr>
+        <w:tc>
+          <w:tcPr>
+            <w:tcW w:type="dxa" w:w="2880"/>
+          </w:tcPr>
+          <w:p>
+            <w:r>
+              <w:t>Appearance</w:t>
+            </w:r>
+          </w:p>
+        </w:tc>
+        <w:tc>
+          <w:tcPr>
+            <w:tcW w:type="dxa" w:w="6480"/>
+          </w:tcPr>
+          <w:p>
+            <w:r>
+              <w:t>Logo, favicon, branding</w:t>
+            </w:r>
+          </w:p>
+        </w:tc>
+      </w:tr>
+      <w:tr>
+        <w:tc>
+          <w:tcPr>
+            <w:tcW w:type="dxa" w:w="2880"/>
+          </w:tcPr>
+          <w:p>
+            <w:r>
+              <w:t>Theme</w:t>
+            </w:r>
+          </w:p>
+        </w:tc>
+        <w:tc>
+          <w:tcPr>
+            <w:tcW w:type="dxa" w:w="6480"/>
+          </w:tcPr>
+          <w:p>
+            <w:r>
+              <w:t>Colors, dark mode, UI customization</w:t>
+            </w:r>
+          </w:p>
+        </w:tc>
+      </w:tr>
+      <w:tr>
+        <w:tc>
+          <w:tcPr>
+            <w:tcW w:type="dxa" w:w="2880"/>
+          </w:tcPr>
+          <w:p>
+            <w:r>
+              <w:t>Security</w:t>
+            </w:r>
+          </w:p>
+        </w:tc>
+        <w:tc>
+          <w:tcPr>
+            <w:tcW w:type="dxa" w:w="6480"/>
+          </w:tcPr>
+          <w:p>
+            <w:r>
+              <w:t>Password policies, session settings</w:t>
+            </w:r>
+          </w:p>
+        </w:tc>
+      </w:tr>
+      <w:tr>
+        <w:tc>
+          <w:tcPr>
+            <w:tcW w:type="dxa" w:w="2880"/>
+          </w:tcPr>
+          <w:p>
+            <w:r>
+              <w:t>Email</w:t>
+            </w:r>
+          </w:p>
+        </w:tc>
+        <w:tc>
+          <w:tcPr>
+            <w:tcW w:type="dxa" w:w="6480"/>
+          </w:tcPr>
+          <w:p>
+            <w:r>
+              <w:t>Email server configuration</w:t>
+            </w:r>
+          </w:p>
+        </w:tc>
+      </w:tr>
+      <w:tr>
+        <w:tc>
+          <w:tcPr>
+            <w:tcW w:type="dxa" w:w="2880"/>
+          </w:tcPr>
+          <w:p>
+            <w:r>
+              <w:t>Notifications</w:t>
+            </w:r>
+          </w:p>
+        </w:tc>
+        <w:tc>
+          <w:tcPr>
+            <w:tcW w:type="dxa" w:w="6480"/>
+          </w:tcPr>
+          <w:p>
+            <w:r>
+              <w:t>Email notification settings</w:t>
+            </w:r>
+          </w:p>
+        </w:tc>
+      </w:tr>
+      <w:tr>
+        <w:tc>
+          <w:tcPr>
+            <w:tcW w:type="dxa" w:w="2880"/>
+          </w:tcPr>
+          <w:p>
+            <w:r>
+              <w:t>Workflow</w:t>
+            </w:r>
+          </w:p>
+        </w:tc>
+        <w:tc>
+          <w:tcPr>
+            <w:tcW w:type="dxa" w:w="6480"/>
+          </w:tcPr>
+          <w:p>
+            <w:r>
+              <w:t>Default workflow behaviors</w:t>
+            </w:r>
+          </w:p>
+        </w:tc>
+      </w:tr>
+      <w:tr>
+        <w:tc>
+          <w:tcPr>
+            <w:tcW w:type="dxa" w:w="2880"/>
+          </w:tcPr>
+          <w:p>
+            <w:r>
+              <w:t>Approval</w:t>
+            </w:r>
+          </w:p>
+        </w:tc>
+        <w:tc>
+          <w:tcPr>
+            <w:tcW w:type="dxa" w:w="6480"/>
+          </w:tcPr>
+          <w:p>
+            <w:r>
+              <w:t>Approval configuration defaults</w:t>
+            </w:r>
+          </w:p>
+        </w:tc>
+      </w:tr>
+      <w:tr>
+        <w:tc>
+          <w:tcPr>
+            <w:tcW w:type="dxa" w:w="2880"/>
+          </w:tcPr>
+          <w:p>
+            <w:r>
+              <w:t>Reporting</w:t>
+            </w:r>
+          </w:p>
+        </w:tc>
+        <w:tc>
+          <w:tcPr>
+            <w:tcW w:type="dxa" w:w="6480"/>
+          </w:tcPr>
+          <w:p>
+            <w:r>
+              <w:t>Report settings and access</w:t>
+            </w:r>
+          </w:p>
+        </w:tc>
+      </w:tr>
+    </w:tbl>
+    <w:p/>
+    <w:p>
+      <w:pPr>
         <w:pStyle w:val="Heading1"/>
       </w:pPr>
       <w:r>
@@ -874,7 +1165,7 @@
           <w:b w:val="0"/>
           <w:i w:val="0"/>
         </w:rPr>
-        <w:t>Email configuration is essential for system notifications, approval alerts, and password reset functionality.</w:t>
+        <w:t>Email configuration is essential for system notifications, approval alerts, and password reset functionality. The system supports 12+ email protocols.</w:t>
       </w:r>
     </w:p>
     <w:p>
@@ -882,7 +1173,460 @@
         <w:pStyle w:val="Heading2"/>
       </w:pPr>
       <w:r>
-        <w:t>4.1 SMTP Settings</w:t>
+        <w:t>4.1 Supported Email Protocols</w:t>
+      </w:r>
+    </w:p>
+    <w:tbl>
+      <w:tblPr>
+        <w:tblStyle w:val="TableGrid"/>
+        <w:tblW w:type="auto" w:w="0"/>
+        <w:jc w:val="center"/>
+        <w:tblLook w:firstColumn="1" w:firstRow="1" w:lastColumn="0" w:lastRow="0" w:noHBand="0" w:noVBand="1" w:val="04A0"/>
+      </w:tblPr>
+      <w:tblGrid>
+        <w:gridCol w:w="2880"/>
+        <w:gridCol w:w="2880"/>
+        <w:gridCol w:w="2880"/>
+      </w:tblGrid>
+      <w:tr>
+        <w:tc>
+          <w:tcPr>
+            <w:tcW w:type="dxa" w:w="2880"/>
+            <w:shd w:fill="003366"/>
+          </w:tcPr>
+          <w:p>
+            <w:r>
+              <w:rPr>
+                <w:b/>
+                <w:color w:val="FFFFFF"/>
+              </w:rPr>
+              <w:t>Protocol</w:t>
+            </w:r>
+          </w:p>
+        </w:tc>
+        <w:tc>
+          <w:tcPr>
+            <w:tcW w:type="dxa" w:w="2880"/>
+            <w:shd w:fill="003366"/>
+          </w:tcPr>
+          <w:p>
+            <w:r>
+              <w:rPr>
+                <w:b/>
+                <w:color w:val="FFFFFF"/>
+              </w:rPr>
+              <w:t>Description</w:t>
+            </w:r>
+          </w:p>
+        </w:tc>
+        <w:tc>
+          <w:tcPr>
+            <w:tcW w:type="dxa" w:w="3600"/>
+            <w:shd w:fill="003366"/>
+          </w:tcPr>
+          <w:p>
+            <w:r>
+              <w:rPr>
+                <w:b/>
+                <w:color w:val="FFFFFF"/>
+              </w:rPr>
+              <w:t>Use Case</w:t>
+            </w:r>
+          </w:p>
+        </w:tc>
+      </w:tr>
+      <w:tr>
+        <w:tc>
+          <w:tcPr>
+            <w:tcW w:type="dxa" w:w="2880"/>
+          </w:tcPr>
+          <w:p>
+            <w:r>
+              <w:t>SMTP</w:t>
+            </w:r>
+          </w:p>
+        </w:tc>
+        <w:tc>
+          <w:tcPr>
+            <w:tcW w:type="dxa" w:w="2880"/>
+          </w:tcPr>
+          <w:p>
+            <w:r>
+              <w:t>Generic SMTP server</w:t>
+            </w:r>
+          </w:p>
+        </w:tc>
+        <w:tc>
+          <w:tcPr>
+            <w:tcW w:type="dxa" w:w="3600"/>
+          </w:tcPr>
+          <w:p>
+            <w:r>
+              <w:t>Any standard mail server</w:t>
+            </w:r>
+          </w:p>
+        </w:tc>
+      </w:tr>
+      <w:tr>
+        <w:tc>
+          <w:tcPr>
+            <w:tcW w:type="dxa" w:w="2880"/>
+          </w:tcPr>
+          <w:p>
+            <w:r>
+              <w:t>SMTP_GMAIL</w:t>
+            </w:r>
+          </w:p>
+        </w:tc>
+        <w:tc>
+          <w:tcPr>
+            <w:tcW w:type="dxa" w:w="2880"/>
+          </w:tcPr>
+          <w:p>
+            <w:r>
+              <w:t>Gmail SMTP</w:t>
+            </w:r>
+          </w:p>
+        </w:tc>
+        <w:tc>
+          <w:tcPr>
+            <w:tcW w:type="dxa" w:w="3600"/>
+          </w:tcPr>
+          <w:p>
+            <w:r>
+              <w:t>Gmail accounts</w:t>
+            </w:r>
+          </w:p>
+        </w:tc>
+      </w:tr>
+      <w:tr>
+        <w:tc>
+          <w:tcPr>
+            <w:tcW w:type="dxa" w:w="2880"/>
+          </w:tcPr>
+          <w:p>
+            <w:r>
+              <w:t>SMTP_OUTLOOK</w:t>
+            </w:r>
+          </w:p>
+        </w:tc>
+        <w:tc>
+          <w:tcPr>
+            <w:tcW w:type="dxa" w:w="2880"/>
+          </w:tcPr>
+          <w:p>
+            <w:r>
+              <w:t>Outlook.com SMTP</w:t>
+            </w:r>
+          </w:p>
+        </w:tc>
+        <w:tc>
+          <w:tcPr>
+            <w:tcW w:type="dxa" w:w="3600"/>
+          </w:tcPr>
+          <w:p>
+            <w:r>
+              <w:t>Personal Outlook accounts</w:t>
+            </w:r>
+          </w:p>
+        </w:tc>
+      </w:tr>
+      <w:tr>
+        <w:tc>
+          <w:tcPr>
+            <w:tcW w:type="dxa" w:w="2880"/>
+          </w:tcPr>
+          <w:p>
+            <w:r>
+              <w:t>SMTP_OFFICE365</w:t>
+            </w:r>
+          </w:p>
+        </w:tc>
+        <w:tc>
+          <w:tcPr>
+            <w:tcW w:type="dxa" w:w="2880"/>
+          </w:tcPr>
+          <w:p>
+            <w:r>
+              <w:t>Office 365 SMTP</w:t>
+            </w:r>
+          </w:p>
+        </w:tc>
+        <w:tc>
+          <w:tcPr>
+            <w:tcW w:type="dxa" w:w="3600"/>
+          </w:tcPr>
+          <w:p>
+            <w:r>
+              <w:t>Microsoft 365 business</w:t>
+            </w:r>
+          </w:p>
+        </w:tc>
+      </w:tr>
+      <w:tr>
+        <w:tc>
+          <w:tcPr>
+            <w:tcW w:type="dxa" w:w="2880"/>
+          </w:tcPr>
+          <w:p>
+            <w:r>
+              <w:t>SMTP_YAHOO</w:t>
+            </w:r>
+          </w:p>
+        </w:tc>
+        <w:tc>
+          <w:tcPr>
+            <w:tcW w:type="dxa" w:w="2880"/>
+          </w:tcPr>
+          <w:p>
+            <w:r>
+              <w:t>Yahoo SMTP</w:t>
+            </w:r>
+          </w:p>
+        </w:tc>
+        <w:tc>
+          <w:tcPr>
+            <w:tcW w:type="dxa" w:w="3600"/>
+          </w:tcPr>
+          <w:p>
+            <w:r>
+              <w:t>Yahoo mail accounts</w:t>
+            </w:r>
+          </w:p>
+        </w:tc>
+      </w:tr>
+      <w:tr>
+        <w:tc>
+          <w:tcPr>
+            <w:tcW w:type="dxa" w:w="2880"/>
+          </w:tcPr>
+          <w:p>
+            <w:r>
+              <w:t>SMTP_EXCHANGE</w:t>
+            </w:r>
+          </w:p>
+        </w:tc>
+        <w:tc>
+          <w:tcPr>
+            <w:tcW w:type="dxa" w:w="2880"/>
+          </w:tcPr>
+          <w:p>
+            <w:r>
+              <w:t>Exchange Server SMTP</w:t>
+            </w:r>
+          </w:p>
+        </w:tc>
+        <w:tc>
+          <w:tcPr>
+            <w:tcW w:type="dxa" w:w="3600"/>
+          </w:tcPr>
+          <w:p>
+            <w:r>
+              <w:t>On-premise Exchange</w:t>
+            </w:r>
+          </w:p>
+        </w:tc>
+      </w:tr>
+      <w:tr>
+        <w:tc>
+          <w:tcPr>
+            <w:tcW w:type="dxa" w:w="2880"/>
+          </w:tcPr>
+          <w:p>
+            <w:r>
+              <w:t>MICROSOFT_GRAPH</w:t>
+            </w:r>
+          </w:p>
+        </w:tc>
+        <w:tc>
+          <w:tcPr>
+            <w:tcW w:type="dxa" w:w="2880"/>
+          </w:tcPr>
+          <w:p>
+            <w:r>
+              <w:t>Microsoft Graph API</w:t>
+            </w:r>
+          </w:p>
+        </w:tc>
+        <w:tc>
+          <w:tcPr>
+            <w:tcW w:type="dxa" w:w="3600"/>
+          </w:tcPr>
+          <w:p>
+            <w:r>
+              <w:t>Modern Microsoft 365</w:t>
+            </w:r>
+          </w:p>
+        </w:tc>
+      </w:tr>
+      <w:tr>
+        <w:tc>
+          <w:tcPr>
+            <w:tcW w:type="dxa" w:w="2880"/>
+          </w:tcPr>
+          <w:p>
+            <w:r>
+              <w:t>GMAIL_API</w:t>
+            </w:r>
+          </w:p>
+        </w:tc>
+        <w:tc>
+          <w:tcPr>
+            <w:tcW w:type="dxa" w:w="2880"/>
+          </w:tcPr>
+          <w:p>
+            <w:r>
+              <w:t>Gmail API</w:t>
+            </w:r>
+          </w:p>
+        </w:tc>
+        <w:tc>
+          <w:tcPr>
+            <w:tcW w:type="dxa" w:w="3600"/>
+          </w:tcPr>
+          <w:p>
+            <w:r>
+              <w:t>Google Workspace</w:t>
+            </w:r>
+          </w:p>
+        </w:tc>
+      </w:tr>
+      <w:tr>
+        <w:tc>
+          <w:tcPr>
+            <w:tcW w:type="dxa" w:w="2880"/>
+          </w:tcPr>
+          <w:p>
+            <w:r>
+              <w:t>EXCHANGE_EWS</w:t>
+            </w:r>
+          </w:p>
+        </w:tc>
+        <w:tc>
+          <w:tcPr>
+            <w:tcW w:type="dxa" w:w="2880"/>
+          </w:tcPr>
+          <w:p>
+            <w:r>
+              <w:t>Exchange Web Services</w:t>
+            </w:r>
+          </w:p>
+        </w:tc>
+        <w:tc>
+          <w:tcPr>
+            <w:tcW w:type="dxa" w:w="3600"/>
+          </w:tcPr>
+          <w:p>
+            <w:r>
+              <w:t>Legacy Exchange</w:t>
+            </w:r>
+          </w:p>
+        </w:tc>
+      </w:tr>
+      <w:tr>
+        <w:tc>
+          <w:tcPr>
+            <w:tcW w:type="dxa" w:w="2880"/>
+          </w:tcPr>
+          <w:p>
+            <w:r>
+              <w:t>SENDGRID</w:t>
+            </w:r>
+          </w:p>
+        </w:tc>
+        <w:tc>
+          <w:tcPr>
+            <w:tcW w:type="dxa" w:w="2880"/>
+          </w:tcPr>
+          <w:p>
+            <w:r>
+              <w:t>SendGrid API</w:t>
+            </w:r>
+          </w:p>
+        </w:tc>
+        <w:tc>
+          <w:tcPr>
+            <w:tcW w:type="dxa" w:w="3600"/>
+          </w:tcPr>
+          <w:p>
+            <w:r>
+              <w:t>Transactional email</w:t>
+            </w:r>
+          </w:p>
+        </w:tc>
+      </w:tr>
+      <w:tr>
+        <w:tc>
+          <w:tcPr>
+            <w:tcW w:type="dxa" w:w="2880"/>
+          </w:tcPr>
+          <w:p>
+            <w:r>
+              <w:t>MAILGUN</w:t>
+            </w:r>
+          </w:p>
+        </w:tc>
+        <w:tc>
+          <w:tcPr>
+            <w:tcW w:type="dxa" w:w="2880"/>
+          </w:tcPr>
+          <w:p>
+            <w:r>
+              <w:t>Mailgun API</w:t>
+            </w:r>
+          </w:p>
+        </w:tc>
+        <w:tc>
+          <w:tcPr>
+            <w:tcW w:type="dxa" w:w="3600"/>
+          </w:tcPr>
+          <w:p>
+            <w:r>
+              <w:t>Bulk email service</w:t>
+            </w:r>
+          </w:p>
+        </w:tc>
+      </w:tr>
+      <w:tr>
+        <w:tc>
+          <w:tcPr>
+            <w:tcW w:type="dxa" w:w="2880"/>
+          </w:tcPr>
+          <w:p>
+            <w:r>
+              <w:t>AWS_SES</w:t>
+            </w:r>
+          </w:p>
+        </w:tc>
+        <w:tc>
+          <w:tcPr>
+            <w:tcW w:type="dxa" w:w="2880"/>
+          </w:tcPr>
+          <w:p>
+            <w:r>
+              <w:t>Amazon Simple Email Service</w:t>
+            </w:r>
+          </w:p>
+        </w:tc>
+        <w:tc>
+          <w:tcPr>
+            <w:tcW w:type="dxa" w:w="3600"/>
+          </w:tcPr>
+          <w:p>
+            <w:r>
+              <w:t>AWS infrastructure</w:t>
+            </w:r>
+          </w:p>
+        </w:tc>
+      </w:tr>
+    </w:tbl>
+    <w:p/>
+    <w:p>
+      <w:pPr>
+        <w:pStyle w:val="Heading2"/>
+      </w:pPr>
+      <w:r>
+        <w:t>4.2 Common SMTP Settings</w:t>
       </w:r>
     </w:p>
     <w:tbl>
@@ -1051,7 +1795,7 @@
           </w:tcPr>
           <w:p>
             <w:r>
-              <w:t>Protocol</w:t>
+              <w:t>Security</w:t>
             </w:r>
           </w:p>
         </w:tc>
@@ -1071,7 +1815,7 @@
           </w:tcPr>
           <w:p>
             <w:r>
-              <w:t>Mail protocol</w:t>
+              <w:t>TLS, SSL, or None</w:t>
             </w:r>
           </w:p>
         </w:tc>
@@ -1081,7 +1825,7 @@
           </w:tcPr>
           <w:p>
             <w:r>
-              <w:t>SMTP, SMTPS</w:t>
+              <w:t>TLS</w:t>
             </w:r>
           </w:p>
         </w:tc>
@@ -1177,7 +1921,7 @@
           </w:tcPr>
           <w:p>
             <w:r>
-              <w:t>From Address</w:t>
+              <w:t>Sender Email</w:t>
             </w:r>
           </w:p>
         </w:tc>
@@ -1197,7 +1941,7 @@
           </w:tcPr>
           <w:p>
             <w:r>
-              <w:t>Sender email address</w:t>
+              <w:t>From email address</w:t>
             </w:r>
           </w:p>
         </w:tc>
@@ -1219,7 +1963,7 @@
           </w:tcPr>
           <w:p>
             <w:r>
-              <w:t>From Name</w:t>
+              <w:t>Sender Name</w:t>
             </w:r>
           </w:p>
         </w:tc>
@@ -1239,7 +1983,7 @@
           </w:tcPr>
           <w:p>
             <w:r>
-              <w:t>Sender display name</w:t>
+              <w:t>From display name</w:t>
             </w:r>
           </w:p>
         </w:tc>
@@ -1261,7 +2005,7 @@
           </w:tcPr>
           <w:p>
             <w:r>
-              <w:t>Enable TLS</w:t>
+              <w:t>Reply-To</w:t>
             </w:r>
           </w:p>
         </w:tc>
@@ -1281,7 +2025,7 @@
           </w:tcPr>
           <w:p>
             <w:r>
-              <w:t>Use TLS encryption</w:t>
+              <w:t>Reply-to address</w:t>
             </w:r>
           </w:p>
         </w:tc>
@@ -1291,49 +2035,7 @@
           </w:tcPr>
           <w:p>
             <w:r>
-              <w:t>Yes/No</w:t>
-            </w:r>
-          </w:p>
-        </w:tc>
-      </w:tr>
-      <w:tr>
-        <w:tc>
-          <w:tcPr>
-            <w:tcW w:type="dxa" w:w="2160"/>
-          </w:tcPr>
-          <w:p>
-            <w:r>
-              <w:t>Enable SSL</w:t>
-            </w:r>
-          </w:p>
-        </w:tc>
-        <w:tc>
-          <w:tcPr>
-            <w:tcW w:type="dxa" w:w="1152"/>
-          </w:tcPr>
-          <w:p>
-            <w:r>
-              <w:t>No</w:t>
-            </w:r>
-          </w:p>
-        </w:tc>
-        <w:tc>
-          <w:tcPr>
-            <w:tcW w:type="dxa" w:w="3168"/>
-          </w:tcPr>
-          <w:p>
-            <w:r>
-              <w:t>Use SSL encryption</w:t>
-            </w:r>
-          </w:p>
-        </w:tc>
-        <w:tc>
-          <w:tcPr>
-            <w:tcW w:type="dxa" w:w="2880"/>
-          </w:tcPr>
-          <w:p>
-            <w:r>
-              <w:t>Yes/No</w:t>
+              <w:t>support@company.com</w:t>
             </w:r>
           </w:p>
         </w:tc>
@@ -1369,7 +2071,7 @@
         <w:pStyle w:val="Heading2"/>
       </w:pPr>
       <w:r>
-        <w:t>4.2 Configuring Email</w:t>
+        <w:t>4.3 Configuring Email</w:t>
       </w:r>
     </w:p>
     <w:p>
@@ -1390,7 +2092,7 @@
         <w:t xml:space="preserve">Step 1: </w:t>
       </w:r>
       <w:r>
-        <w:t>Navigate to Settings &gt; Email Configuration</w:t>
+        <w:t>Navigate to Settings &gt; Email tab</w:t>
       </w:r>
     </w:p>
     <w:p>
@@ -1402,7 +2104,7 @@
         <w:t xml:space="preserve">Step 2: </w:t>
       </w:r>
       <w:r>
-        <w:t>Enter SMTP server details</w:t>
+        <w:t>Select your email protocol from the dropdown</w:t>
       </w:r>
     </w:p>
     <w:p>
@@ -1414,7 +2116,7 @@
         <w:t xml:space="preserve">Step 3: </w:t>
       </w:r>
       <w:r>
-        <w:t>Enter authentication credentials</w:t>
+        <w:t>Enter protocol-specific configuration</w:t>
       </w:r>
     </w:p>
     <w:p>
@@ -1426,7 +2128,7 @@
         <w:t xml:space="preserve">Step 4: </w:t>
       </w:r>
       <w:r>
-        <w:t>Set the From address and name</w:t>
+        <w:t>Enter sender email and name</w:t>
       </w:r>
     </w:p>
     <w:p>
@@ -1438,7 +2140,7 @@
         <w:t xml:space="preserve">Step 5: </w:t>
       </w:r>
       <w:r>
-        <w:t>Enable encryption (TLS/SSL) as required</w:t>
+        <w:t>Click 'Save' to store configuration</w:t>
       </w:r>
     </w:p>
     <w:p>
@@ -1450,18 +2152,6 @@
         <w:t xml:space="preserve">Step 6: </w:t>
       </w:r>
       <w:r>
-        <w:t>Click 'Save' to store configuration</w:t>
-      </w:r>
-    </w:p>
-    <w:p>
-      <w:r>
-        <w:rPr>
-          <w:b/>
-          <w:color w:val="0066CC"/>
-        </w:rPr>
-        <w:t xml:space="preserve">Step 7: </w:t>
-      </w:r>
-      <w:r>
         <w:t>Click 'Test Email' to verify settings</w:t>
       </w:r>
     </w:p>
@@ -1470,7 +2160,7 @@
         <w:pStyle w:val="Heading2"/>
       </w:pPr>
       <w:r>
-        <w:t>4.3 Testing Email Configuration</w:t>
+        <w:t>4.4 Testing Email Configuration</w:t>
       </w:r>
     </w:p>
     <w:p>
@@ -1559,10 +2249,27 @@
     </w:p>
     <w:p>
       <w:pPr>
+        <w:pStyle w:val="Heading1"/>
+      </w:pPr>
+      <w:r>
+        <w:t>5. Email Protocol Configuration</w:t>
+      </w:r>
+    </w:p>
+    <w:p>
+      <w:pPr>
         <w:pStyle w:val="Heading2"/>
       </w:pPr>
       <w:r>
-        <w:t>4.4 Common Email Providers</w:t>
+        <w:t>5.1 Standard SMTP Configuration</w:t>
+      </w:r>
+    </w:p>
+    <w:p>
+      <w:r>
+        <w:rPr>
+          <w:b w:val="0"/>
+          <w:i w:val="0"/>
+        </w:rPr>
+        <w:t>For generic SMTP, Gmail, Outlook, Yahoo, or Office 365:</w:t>
       </w:r>
     </w:p>
     <w:tbl>
@@ -1731,7 +2438,7 @@
           </w:tcPr>
           <w:p>
             <w:r>
-              <w:t>Amazon SES</w:t>
+              <w:t>Outlook.com</w:t>
             </w:r>
           </w:p>
         </w:tc>
@@ -1741,7 +2448,7 @@
           </w:tcPr>
           <w:p>
             <w:r>
-              <w:t>email-smtp.region.amazonaws.com</w:t>
+              <w:t>smtp-mail.outlook.com</w:t>
             </w:r>
           </w:p>
         </w:tc>
@@ -1773,6 +2480,90 @@
           </w:tcPr>
           <w:p>
             <w:r>
+              <w:t>Yahoo</w:t>
+            </w:r>
+          </w:p>
+        </w:tc>
+        <w:tc>
+          <w:tcPr>
+            <w:tcW w:type="dxa" w:w="3600"/>
+          </w:tcPr>
+          <w:p>
+            <w:r>
+              <w:t>smtp.mail.yahoo.com</w:t>
+            </w:r>
+          </w:p>
+        </w:tc>
+        <w:tc>
+          <w:tcPr>
+            <w:tcW w:type="dxa" w:w="1152"/>
+          </w:tcPr>
+          <w:p>
+            <w:r>
+              <w:t>587</w:t>
+            </w:r>
+          </w:p>
+        </w:tc>
+        <w:tc>
+          <w:tcPr>
+            <w:tcW w:type="dxa" w:w="1728"/>
+          </w:tcPr>
+          <w:p>
+            <w:r>
+              <w:t>TLS</w:t>
+            </w:r>
+          </w:p>
+        </w:tc>
+      </w:tr>
+      <w:tr>
+        <w:tc>
+          <w:tcPr>
+            <w:tcW w:type="dxa" w:w="2880"/>
+          </w:tcPr>
+          <w:p>
+            <w:r>
+              <w:t>Exchange On-Premise</w:t>
+            </w:r>
+          </w:p>
+        </w:tc>
+        <w:tc>
+          <w:tcPr>
+            <w:tcW w:type="dxa" w:w="3600"/>
+          </w:tcPr>
+          <w:p>
+            <w:r>
+              <w:t>mail.yourcompany.com</w:t>
+            </w:r>
+          </w:p>
+        </w:tc>
+        <w:tc>
+          <w:tcPr>
+            <w:tcW w:type="dxa" w:w="1152"/>
+          </w:tcPr>
+          <w:p>
+            <w:r>
+              <w:t>587</w:t>
+            </w:r>
+          </w:p>
+        </w:tc>
+        <w:tc>
+          <w:tcPr>
+            <w:tcW w:type="dxa" w:w="1728"/>
+          </w:tcPr>
+          <w:p>
+            <w:r>
+              <w:t>TLS</w:t>
+            </w:r>
+          </w:p>
+        </w:tc>
+      </w:tr>
+      <w:tr>
+        <w:tc>
+          <w:tcPr>
+            <w:tcW w:type="dxa" w:w="2880"/>
+          </w:tcPr>
+          <w:p>
+            <w:r>
               <w:t>Custom Server</w:t>
             </w:r>
           </w:p>
@@ -1783,7 +2574,7 @@
           </w:tcPr>
           <w:p>
             <w:r>
-              <w:t>mail.yourcompany.com</w:t>
+              <w:t>smtp.yourserver.com</w:t>
             </w:r>
           </w:p>
         </w:tc>
@@ -1812,18 +2603,19 @@
     <w:p/>
     <w:p>
       <w:pPr>
-        <w:pStyle w:val="Heading1"/>
+        <w:pStyle w:val="Heading2"/>
       </w:pPr>
       <w:r>
-        <w:t>5. Workflow Settings</w:t>
+        <w:t>5.2 Microsoft Graph API Configuration</w:t>
       </w:r>
     </w:p>
     <w:p>
-      <w:pPr>
-        <w:pStyle w:val="Heading2"/>
-      </w:pPr>
       <w:r>
-        <w:t>5.1 Default Workflow Behaviors</w:t>
+        <w:rPr>
+          <w:b w:val="0"/>
+          <w:i w:val="0"/>
+        </w:rPr>
+        <w:t>For modern Microsoft 365 integration using Microsoft Graph:</w:t>
       </w:r>
     </w:p>
     <w:tbl>
@@ -1841,7 +2633,7 @@
       <w:tr>
         <w:tc>
           <w:tcPr>
-            <w:tcW w:type="dxa" w:w="3600"/>
+            <w:tcW w:type="dxa" w:w="2160"/>
             <w:shd w:fill="003366"/>
           </w:tcPr>
           <w:p>
@@ -1856,22 +2648,7 @@
         </w:tc>
         <w:tc>
           <w:tcPr>
-            <w:tcW w:type="dxa" w:w="1440"/>
-            <w:shd w:fill="003366"/>
-          </w:tcPr>
-          <w:p>
-            <w:r>
-              <w:rPr>
-                <w:b/>
-                <w:color w:val="FFFFFF"/>
-              </w:rPr>
-              <w:t>Default</w:t>
-            </w:r>
-          </w:p>
-        </w:tc>
-        <w:tc>
-          <w:tcPr>
-            <w:tcW w:type="dxa" w:w="4320"/>
+            <w:tcW w:type="dxa" w:w="3600"/>
             <w:shd w:fill="003366"/>
           </w:tcPr>
           <w:p>
@@ -1884,35 +2661,50 @@
             </w:r>
           </w:p>
         </w:tc>
+        <w:tc>
+          <w:tcPr>
+            <w:tcW w:type="dxa" w:w="3600"/>
+            <w:shd w:fill="003366"/>
+          </w:tcPr>
+          <w:p>
+            <w:r>
+              <w:rPr>
+                <w:b/>
+                <w:color w:val="FFFFFF"/>
+              </w:rPr>
+              <w:t>How to Obtain</w:t>
+            </w:r>
+          </w:p>
+        </w:tc>
       </w:tr>
       <w:tr>
         <w:tc>
           <w:tcPr>
+            <w:tcW w:type="dxa" w:w="2160"/>
+          </w:tcPr>
+          <w:p>
+            <w:r>
+              <w:t>Tenant ID</w:t>
+            </w:r>
+          </w:p>
+        </w:tc>
+        <w:tc>
+          <w:tcPr>
             <w:tcW w:type="dxa" w:w="3600"/>
           </w:tcPr>
           <w:p>
             <w:r>
-              <w:t>Require Approvers</w:t>
-            </w:r>
-          </w:p>
-        </w:tc>
-        <w:tc>
-          <w:tcPr>
-            <w:tcW w:type="dxa" w:w="1440"/>
-          </w:tcPr>
-          <w:p>
-            <w:r>
-              <w:t>Yes</w:t>
-            </w:r>
-          </w:p>
-        </w:tc>
-        <w:tc>
-          <w:tcPr>
-            <w:tcW w:type="dxa" w:w="4320"/>
-          </w:tcPr>
-          <w:p>
-            <w:r>
-              <w:t>Workflows must have at least one approver</w:t>
+              <w:t>Azure AD tenant identifier</w:t>
+            </w:r>
+          </w:p>
+        </w:tc>
+        <w:tc>
+          <w:tcPr>
+            <w:tcW w:type="dxa" w:w="3600"/>
+          </w:tcPr>
+          <w:p>
+            <w:r>
+              <w:t>Azure Portal &gt; Azure Active Directory</w:t>
             </w:r>
           </w:p>
         </w:tc>
@@ -1920,31 +2712,31 @@
       <w:tr>
         <w:tc>
           <w:tcPr>
+            <w:tcW w:type="dxa" w:w="2160"/>
+          </w:tcPr>
+          <w:p>
+            <w:r>
+              <w:t>Client ID</w:t>
+            </w:r>
+          </w:p>
+        </w:tc>
+        <w:tc>
+          <w:tcPr>
             <w:tcW w:type="dxa" w:w="3600"/>
           </w:tcPr>
           <w:p>
             <w:r>
-              <w:t>Allow Draft Save</w:t>
-            </w:r>
-          </w:p>
-        </w:tc>
-        <w:tc>
-          <w:tcPr>
-            <w:tcW w:type="dxa" w:w="1440"/>
-          </w:tcPr>
-          <w:p>
-            <w:r>
-              <w:t>Yes</w:t>
-            </w:r>
-          </w:p>
-        </w:tc>
-        <w:tc>
-          <w:tcPr>
-            <w:tcW w:type="dxa" w:w="4320"/>
-          </w:tcPr>
-          <w:p>
-            <w:r>
-              <w:t>Users can save incomplete submissions</w:t>
+              <w:t>Application (client) ID</w:t>
+            </w:r>
+          </w:p>
+        </w:tc>
+        <w:tc>
+          <w:tcPr>
+            <w:tcW w:type="dxa" w:w="3600"/>
+          </w:tcPr>
+          <w:p>
+            <w:r>
+              <w:t>Azure Portal &gt; App registrations</w:t>
             </w:r>
           </w:p>
         </w:tc>
@@ -1952,31 +2744,31 @@
       <w:tr>
         <w:tc>
           <w:tcPr>
+            <w:tcW w:type="dxa" w:w="2160"/>
+          </w:tcPr>
+          <w:p>
+            <w:r>
+              <w:t>Client Secret</w:t>
+            </w:r>
+          </w:p>
+        </w:tc>
+        <w:tc>
+          <w:tcPr>
             <w:tcW w:type="dxa" w:w="3600"/>
           </w:tcPr>
           <w:p>
             <w:r>
-              <w:t>Allow Recall</w:t>
-            </w:r>
-          </w:p>
-        </w:tc>
-        <w:tc>
-          <w:tcPr>
-            <w:tcW w:type="dxa" w:w="1440"/>
-          </w:tcPr>
-          <w:p>
-            <w:r>
-              <w:t>Yes</w:t>
-            </w:r>
-          </w:p>
-        </w:tc>
-        <w:tc>
-          <w:tcPr>
-            <w:tcW w:type="dxa" w:w="4320"/>
-          </w:tcPr>
-          <w:p>
-            <w:r>
-              <w:t>Initiators can recall pending workflows</w:t>
+              <w:t>Client secret value</w:t>
+            </w:r>
+          </w:p>
+        </w:tc>
+        <w:tc>
+          <w:tcPr>
+            <w:tcW w:type="dxa" w:w="3600"/>
+          </w:tcPr>
+          <w:p>
+            <w:r>
+              <w:t>Azure Portal &gt; App registrations &gt; Certificates &amp; secrets</w:t>
             </w:r>
           </w:p>
         </w:tc>
@@ -1984,31 +2776,202 @@
       <w:tr>
         <w:tc>
           <w:tcPr>
+            <w:tcW w:type="dxa" w:w="2160"/>
+          </w:tcPr>
+          <w:p>
+            <w:r>
+              <w:t>User Email</w:t>
+            </w:r>
+          </w:p>
+        </w:tc>
+        <w:tc>
+          <w:tcPr>
             <w:tcW w:type="dxa" w:w="3600"/>
           </w:tcPr>
           <w:p>
             <w:r>
-              <w:t>Allow Cancel</w:t>
-            </w:r>
-          </w:p>
-        </w:tc>
-        <w:tc>
-          <w:tcPr>
-            <w:tcW w:type="dxa" w:w="1440"/>
-          </w:tcPr>
-          <w:p>
-            <w:r>
-              <w:t>Yes</w:t>
-            </w:r>
-          </w:p>
-        </w:tc>
-        <w:tc>
-          <w:tcPr>
-            <w:tcW w:type="dxa" w:w="4320"/>
-          </w:tcPr>
-          <w:p>
-            <w:r>
-              <w:t>Initiators can cancel their workflows</w:t>
+              <w:t>Microsoft 365 mailbox</w:t>
+            </w:r>
+          </w:p>
+        </w:tc>
+        <w:tc>
+          <w:tcPr>
+            <w:tcW w:type="dxa" w:w="3600"/>
+          </w:tcPr>
+          <w:p>
+            <w:r>
+              <w:t>The sending user's email address</w:t>
+            </w:r>
+          </w:p>
+        </w:tc>
+      </w:tr>
+    </w:tbl>
+    <w:p/>
+    <w:p>
+      <w:r>
+        <w:rPr>
+          <w:b/>
+          <w:i w:val="0"/>
+        </w:rPr>
+        <w:t>Setup Steps:</w:t>
+      </w:r>
+    </w:p>
+    <w:p>
+      <w:r>
+        <w:rPr>
+          <w:b/>
+          <w:color w:val="0066CC"/>
+        </w:rPr>
+        <w:t xml:space="preserve">Step 1: </w:t>
+      </w:r>
+      <w:r>
+        <w:t>Register an application in Azure Portal</w:t>
+      </w:r>
+    </w:p>
+    <w:p>
+      <w:r>
+        <w:rPr>
+          <w:b/>
+          <w:color w:val="0066CC"/>
+        </w:rPr>
+        <w:t xml:space="preserve">Step 2: </w:t>
+      </w:r>
+      <w:r>
+        <w:t>Grant Mail.Send permission (Application type)</w:t>
+      </w:r>
+    </w:p>
+    <w:p>
+      <w:r>
+        <w:rPr>
+          <w:b/>
+          <w:color w:val="0066CC"/>
+        </w:rPr>
+        <w:t xml:space="preserve">Step 3: </w:t>
+      </w:r>
+      <w:r>
+        <w:t>Create a client secret</w:t>
+      </w:r>
+    </w:p>
+    <w:p>
+      <w:r>
+        <w:rPr>
+          <w:b/>
+          <w:color w:val="0066CC"/>
+        </w:rPr>
+        <w:t xml:space="preserve">Step 4: </w:t>
+      </w:r>
+      <w:r>
+        <w:t>Copy Tenant ID, Client ID, and Client Secret</w:t>
+      </w:r>
+    </w:p>
+    <w:p>
+      <w:r>
+        <w:rPr>
+          <w:b/>
+          <w:color w:val="0066CC"/>
+        </w:rPr>
+        <w:t xml:space="preserve">Step 5: </w:t>
+      </w:r>
+      <w:r>
+        <w:t>Enter these values in Settings &gt; Email</w:t>
+      </w:r>
+    </w:p>
+    <w:p>
+      <w:r>
+        <w:rPr>
+          <w:b/>
+          <w:color w:val="0066CC"/>
+        </w:rPr>
+        <w:t xml:space="preserve">Step 6: </w:t>
+      </w:r>
+      <w:r>
+        <w:t>Enter the sender mailbox email</w:t>
+      </w:r>
+    </w:p>
+    <w:p>
+      <w:r>
+        <w:rPr>
+          <w:b/>
+          <w:color w:val="0066CC"/>
+        </w:rPr>
+        <w:t xml:space="preserve">Step 7: </w:t>
+      </w:r>
+      <w:r>
+        <w:t>Test the configuration</w:t>
+      </w:r>
+    </w:p>
+    <w:p>
+      <w:pPr>
+        <w:pStyle w:val="Heading2"/>
+      </w:pPr>
+      <w:r>
+        <w:t>5.3 Gmail API Configuration</w:t>
+      </w:r>
+    </w:p>
+    <w:p>
+      <w:r>
+        <w:rPr>
+          <w:b w:val="0"/>
+          <w:i w:val="0"/>
+        </w:rPr>
+        <w:t>For Google Workspace using Gmail API:</w:t>
+      </w:r>
+    </w:p>
+    <w:tbl>
+      <w:tblPr>
+        <w:tblStyle w:val="TableGrid"/>
+        <w:tblW w:type="auto" w:w="0"/>
+        <w:jc w:val="center"/>
+        <w:tblLook w:firstColumn="1" w:firstRow="1" w:lastColumn="0" w:lastRow="0" w:noHBand="0" w:noVBand="1" w:val="04A0"/>
+      </w:tblPr>
+      <w:tblGrid>
+        <w:gridCol w:w="2880"/>
+        <w:gridCol w:w="2880"/>
+        <w:gridCol w:w="2880"/>
+      </w:tblGrid>
+      <w:tr>
+        <w:tc>
+          <w:tcPr>
+            <w:tcW w:type="dxa" w:w="2160"/>
+            <w:shd w:fill="003366"/>
+          </w:tcPr>
+          <w:p>
+            <w:r>
+              <w:rPr>
+                <w:b/>
+                <w:color w:val="FFFFFF"/>
+              </w:rPr>
+              <w:t>Setting</w:t>
+            </w:r>
+          </w:p>
+        </w:tc>
+        <w:tc>
+          <w:tcPr>
+            <w:tcW w:type="dxa" w:w="3600"/>
+            <w:shd w:fill="003366"/>
+          </w:tcPr>
+          <w:p>
+            <w:r>
+              <w:rPr>
+                <w:b/>
+                <w:color w:val="FFFFFF"/>
+              </w:rPr>
+              <w:t>Description</w:t>
+            </w:r>
+          </w:p>
+        </w:tc>
+        <w:tc>
+          <w:tcPr>
+            <w:tcW w:type="dxa" w:w="3600"/>
+            <w:shd w:fill="003366"/>
+          </w:tcPr>
+          <w:p>
+            <w:r>
+              <w:rPr>
+                <w:b/>
+                <w:color w:val="FFFFFF"/>
+              </w:rPr>
+              <w:t>How to Obtain</w:t>
             </w:r>
           </w:p>
         </w:tc>
@@ -2016,31 +2979,31 @@
       <w:tr>
         <w:tc>
           <w:tcPr>
+            <w:tcW w:type="dxa" w:w="2160"/>
+          </w:tcPr>
+          <w:p>
+            <w:r>
+              <w:t>Client ID</w:t>
+            </w:r>
+          </w:p>
+        </w:tc>
+        <w:tc>
+          <w:tcPr>
             <w:tcW w:type="dxa" w:w="3600"/>
           </w:tcPr>
           <w:p>
             <w:r>
-              <w:t>Require Approval Comment</w:t>
-            </w:r>
-          </w:p>
-        </w:tc>
-        <w:tc>
-          <w:tcPr>
-            <w:tcW w:type="dxa" w:w="1440"/>
-          </w:tcPr>
-          <w:p>
-            <w:r>
-              <w:t>No</w:t>
-            </w:r>
-          </w:p>
-        </w:tc>
-        <w:tc>
-          <w:tcPr>
-            <w:tcW w:type="dxa" w:w="4320"/>
-          </w:tcPr>
-          <w:p>
-            <w:r>
-              <w:t>Force comments when approving</w:t>
+              <w:t>OAuth2 client ID</w:t>
+            </w:r>
+          </w:p>
+        </w:tc>
+        <w:tc>
+          <w:tcPr>
+            <w:tcW w:type="dxa" w:w="3600"/>
+          </w:tcPr>
+          <w:p>
+            <w:r>
+              <w:t>Google Cloud Console &gt; APIs &amp; Credentials</w:t>
             </w:r>
           </w:p>
         </w:tc>
@@ -2048,31 +3011,31 @@
       <w:tr>
         <w:tc>
           <w:tcPr>
+            <w:tcW w:type="dxa" w:w="2160"/>
+          </w:tcPr>
+          <w:p>
+            <w:r>
+              <w:t>Client Secret</w:t>
+            </w:r>
+          </w:p>
+        </w:tc>
+        <w:tc>
+          <w:tcPr>
             <w:tcW w:type="dxa" w:w="3600"/>
           </w:tcPr>
           <w:p>
             <w:r>
-              <w:t>Require Rejection Comment</w:t>
-            </w:r>
-          </w:p>
-        </w:tc>
-        <w:tc>
-          <w:tcPr>
-            <w:tcW w:type="dxa" w:w="1440"/>
-          </w:tcPr>
-          <w:p>
-            <w:r>
-              <w:t>Yes</w:t>
-            </w:r>
-          </w:p>
-        </w:tc>
-        <w:tc>
-          <w:tcPr>
-            <w:tcW w:type="dxa" w:w="4320"/>
-          </w:tcPr>
-          <w:p>
-            <w:r>
-              <w:t>Force comments when rejecting</w:t>
+              <w:t>OAuth2 client secret</w:t>
+            </w:r>
+          </w:p>
+        </w:tc>
+        <w:tc>
+          <w:tcPr>
+            <w:tcW w:type="dxa" w:w="3600"/>
+          </w:tcPr>
+          <w:p>
+            <w:r>
+              <w:t>Google Cloud Console &gt; APIs &amp; Credentials</w:t>
             </w:r>
           </w:p>
         </w:tc>
@@ -2080,31 +3043,63 @@
       <w:tr>
         <w:tc>
           <w:tcPr>
+            <w:tcW w:type="dxa" w:w="2160"/>
+          </w:tcPr>
+          <w:p>
+            <w:r>
+              <w:t>Refresh Token</w:t>
+            </w:r>
+          </w:p>
+        </w:tc>
+        <w:tc>
+          <w:tcPr>
             <w:tcW w:type="dxa" w:w="3600"/>
           </w:tcPr>
           <w:p>
             <w:r>
-              <w:t>Auto-Generate Reference</w:t>
-            </w:r>
-          </w:p>
-        </w:tc>
-        <w:tc>
-          <w:tcPr>
-            <w:tcW w:type="dxa" w:w="1440"/>
-          </w:tcPr>
-          <w:p>
-            <w:r>
-              <w:t>Yes</w:t>
-            </w:r>
-          </w:p>
-        </w:tc>
-        <w:tc>
-          <w:tcPr>
-            <w:tcW w:type="dxa" w:w="4320"/>
-          </w:tcPr>
-          <w:p>
-            <w:r>
-              <w:t>System generates reference numbers</w:t>
+              <w:t>OAuth2 refresh token</w:t>
+            </w:r>
+          </w:p>
+        </w:tc>
+        <w:tc>
+          <w:tcPr>
+            <w:tcW w:type="dxa" w:w="3600"/>
+          </w:tcPr>
+          <w:p>
+            <w:r>
+              <w:t>OAuth2 playground or application flow</w:t>
+            </w:r>
+          </w:p>
+        </w:tc>
+      </w:tr>
+      <w:tr>
+        <w:tc>
+          <w:tcPr>
+            <w:tcW w:type="dxa" w:w="2160"/>
+          </w:tcPr>
+          <w:p>
+            <w:r>
+              <w:t>User Email</w:t>
+            </w:r>
+          </w:p>
+        </w:tc>
+        <w:tc>
+          <w:tcPr>
+            <w:tcW w:type="dxa" w:w="3600"/>
+          </w:tcPr>
+          <w:p>
+            <w:r>
+              <w:t>Gmail address</w:t>
+            </w:r>
+          </w:p>
+        </w:tc>
+        <w:tc>
+          <w:tcPr>
+            <w:tcW w:type="dxa" w:w="3600"/>
+          </w:tcPr>
+          <w:p>
+            <w:r>
+              <w:t>The sending Gmail address</w:t>
             </w:r>
           </w:p>
         </w:tc>
@@ -2116,7 +3111,896 @@
         <w:pStyle w:val="Heading2"/>
       </w:pPr>
       <w:r>
-        <w:t>5.2 Reference Number Format</w:t>
+        <w:t>5.4 Exchange EWS Configuration</w:t>
+      </w:r>
+    </w:p>
+    <w:p>
+      <w:r>
+        <w:rPr>
+          <w:b w:val="0"/>
+          <w:i w:val="0"/>
+        </w:rPr>
+        <w:t>For legacy Exchange Server using Exchange Web Services:</w:t>
+      </w:r>
+    </w:p>
+    <w:tbl>
+      <w:tblPr>
+        <w:tblStyle w:val="TableGrid"/>
+        <w:tblW w:type="auto" w:w="0"/>
+        <w:jc w:val="center"/>
+        <w:tblLook w:firstColumn="1" w:firstRow="1" w:lastColumn="0" w:lastRow="0" w:noHBand="0" w:noVBand="1" w:val="04A0"/>
+      </w:tblPr>
+      <w:tblGrid>
+        <w:gridCol w:w="4320"/>
+        <w:gridCol w:w="4320"/>
+      </w:tblGrid>
+      <w:tr>
+        <w:tc>
+          <w:tcPr>
+            <w:tcW w:type="dxa" w:w="2880"/>
+            <w:shd w:fill="003366"/>
+          </w:tcPr>
+          <w:p>
+            <w:r>
+              <w:rPr>
+                <w:b/>
+                <w:color w:val="FFFFFF"/>
+              </w:rPr>
+              <w:t>Setting</w:t>
+            </w:r>
+          </w:p>
+        </w:tc>
+        <w:tc>
+          <w:tcPr>
+            <w:tcW w:type="dxa" w:w="6480"/>
+            <w:shd w:fill="003366"/>
+          </w:tcPr>
+          <w:p>
+            <w:r>
+              <w:rPr>
+                <w:b/>
+                <w:color w:val="FFFFFF"/>
+              </w:rPr>
+              <w:t>Description</w:t>
+            </w:r>
+          </w:p>
+        </w:tc>
+      </w:tr>
+      <w:tr>
+        <w:tc>
+          <w:tcPr>
+            <w:tcW w:type="dxa" w:w="2880"/>
+          </w:tcPr>
+          <w:p>
+            <w:r>
+              <w:t>Server URL</w:t>
+            </w:r>
+          </w:p>
+        </w:tc>
+        <w:tc>
+          <w:tcPr>
+            <w:tcW w:type="dxa" w:w="6480"/>
+          </w:tcPr>
+          <w:p>
+            <w:r>
+              <w:t>EWS endpoint (e.g., https://mail.company.com/EWS/Exchange.asmx)</w:t>
+            </w:r>
+          </w:p>
+        </w:tc>
+      </w:tr>
+      <w:tr>
+        <w:tc>
+          <w:tcPr>
+            <w:tcW w:type="dxa" w:w="2880"/>
+          </w:tcPr>
+          <w:p>
+            <w:r>
+              <w:t>Username</w:t>
+            </w:r>
+          </w:p>
+        </w:tc>
+        <w:tc>
+          <w:tcPr>
+            <w:tcW w:type="dxa" w:w="6480"/>
+          </w:tcPr>
+          <w:p>
+            <w:r>
+              <w:t>Domain\Username or email</w:t>
+            </w:r>
+          </w:p>
+        </w:tc>
+      </w:tr>
+      <w:tr>
+        <w:tc>
+          <w:tcPr>
+            <w:tcW w:type="dxa" w:w="2880"/>
+          </w:tcPr>
+          <w:p>
+            <w:r>
+              <w:t>Password</w:t>
+            </w:r>
+          </w:p>
+        </w:tc>
+        <w:tc>
+          <w:tcPr>
+            <w:tcW w:type="dxa" w:w="6480"/>
+          </w:tcPr>
+          <w:p>
+            <w:r>
+              <w:t>Exchange password</w:t>
+            </w:r>
+          </w:p>
+        </w:tc>
+      </w:tr>
+      <w:tr>
+        <w:tc>
+          <w:tcPr>
+            <w:tcW w:type="dxa" w:w="2880"/>
+          </w:tcPr>
+          <w:p>
+            <w:r>
+              <w:t>Domain</w:t>
+            </w:r>
+          </w:p>
+        </w:tc>
+        <w:tc>
+          <w:tcPr>
+            <w:tcW w:type="dxa" w:w="6480"/>
+          </w:tcPr>
+          <w:p>
+            <w:r>
+              <w:t>Active Directory domain (optional)</w:t>
+            </w:r>
+          </w:p>
+        </w:tc>
+      </w:tr>
+      <w:tr>
+        <w:tc>
+          <w:tcPr>
+            <w:tcW w:type="dxa" w:w="2880"/>
+          </w:tcPr>
+          <w:p>
+            <w:r>
+              <w:t>Email Address</w:t>
+            </w:r>
+          </w:p>
+        </w:tc>
+        <w:tc>
+          <w:tcPr>
+            <w:tcW w:type="dxa" w:w="6480"/>
+          </w:tcPr>
+          <w:p>
+            <w:r>
+              <w:t>Exchange mailbox email</w:t>
+            </w:r>
+          </w:p>
+        </w:tc>
+      </w:tr>
+    </w:tbl>
+    <w:p/>
+    <w:p>
+      <w:pPr>
+        <w:pStyle w:val="Heading2"/>
+      </w:pPr>
+      <w:r>
+        <w:t>5.5 SendGrid Configuration</w:t>
+      </w:r>
+    </w:p>
+    <w:p>
+      <w:r>
+        <w:rPr>
+          <w:b w:val="0"/>
+          <w:i w:val="0"/>
+        </w:rPr>
+        <w:t>For SendGrid transactional email service:</w:t>
+      </w:r>
+    </w:p>
+    <w:tbl>
+      <w:tblPr>
+        <w:tblStyle w:val="TableGrid"/>
+        <w:tblW w:type="auto" w:w="0"/>
+        <w:jc w:val="center"/>
+        <w:tblLook w:firstColumn="1" w:firstRow="1" w:lastColumn="0" w:lastRow="0" w:noHBand="0" w:noVBand="1" w:val="04A0"/>
+      </w:tblPr>
+      <w:tblGrid>
+        <w:gridCol w:w="4320"/>
+        <w:gridCol w:w="4320"/>
+      </w:tblGrid>
+      <w:tr>
+        <w:tc>
+          <w:tcPr>
+            <w:tcW w:type="dxa" w:w="2880"/>
+            <w:shd w:fill="003366"/>
+          </w:tcPr>
+          <w:p>
+            <w:r>
+              <w:rPr>
+                <w:b/>
+                <w:color w:val="FFFFFF"/>
+              </w:rPr>
+              <w:t>Setting</w:t>
+            </w:r>
+          </w:p>
+        </w:tc>
+        <w:tc>
+          <w:tcPr>
+            <w:tcW w:type="dxa" w:w="6480"/>
+            <w:shd w:fill="003366"/>
+          </w:tcPr>
+          <w:p>
+            <w:r>
+              <w:rPr>
+                <w:b/>
+                <w:color w:val="FFFFFF"/>
+              </w:rPr>
+              <w:t>Description</w:t>
+            </w:r>
+          </w:p>
+        </w:tc>
+      </w:tr>
+      <w:tr>
+        <w:tc>
+          <w:tcPr>
+            <w:tcW w:type="dxa" w:w="2880"/>
+          </w:tcPr>
+          <w:p>
+            <w:r>
+              <w:t>API Key</w:t>
+            </w:r>
+          </w:p>
+        </w:tc>
+        <w:tc>
+          <w:tcPr>
+            <w:tcW w:type="dxa" w:w="6480"/>
+          </w:tcPr>
+          <w:p>
+            <w:r>
+              <w:t>SendGrid API key (starts with SG.)</w:t>
+            </w:r>
+          </w:p>
+        </w:tc>
+      </w:tr>
+      <w:tr>
+        <w:tc>
+          <w:tcPr>
+            <w:tcW w:type="dxa" w:w="2880"/>
+          </w:tcPr>
+          <w:p>
+            <w:r>
+              <w:t>Sender Email</w:t>
+            </w:r>
+          </w:p>
+        </w:tc>
+        <w:tc>
+          <w:tcPr>
+            <w:tcW w:type="dxa" w:w="6480"/>
+          </w:tcPr>
+          <w:p>
+            <w:r>
+              <w:t>Verified sender email in SendGrid</w:t>
+            </w:r>
+          </w:p>
+        </w:tc>
+      </w:tr>
+    </w:tbl>
+    <w:p/>
+    <w:p>
+      <w:pPr>
+        <w:pStyle w:val="Heading2"/>
+      </w:pPr>
+      <w:r>
+        <w:t>5.6 Mailgun Configuration</w:t>
+      </w:r>
+    </w:p>
+    <w:p>
+      <w:r>
+        <w:rPr>
+          <w:b w:val="0"/>
+          <w:i w:val="0"/>
+        </w:rPr>
+        <w:t>For Mailgun email service:</w:t>
+      </w:r>
+    </w:p>
+    <w:tbl>
+      <w:tblPr>
+        <w:tblStyle w:val="TableGrid"/>
+        <w:tblW w:type="auto" w:w="0"/>
+        <w:jc w:val="center"/>
+        <w:tblLook w:firstColumn="1" w:firstRow="1" w:lastColumn="0" w:lastRow="0" w:noHBand="0" w:noVBand="1" w:val="04A0"/>
+      </w:tblPr>
+      <w:tblGrid>
+        <w:gridCol w:w="4320"/>
+        <w:gridCol w:w="4320"/>
+      </w:tblGrid>
+      <w:tr>
+        <w:tc>
+          <w:tcPr>
+            <w:tcW w:type="dxa" w:w="2880"/>
+            <w:shd w:fill="003366"/>
+          </w:tcPr>
+          <w:p>
+            <w:r>
+              <w:rPr>
+                <w:b/>
+                <w:color w:val="FFFFFF"/>
+              </w:rPr>
+              <w:t>Setting</w:t>
+            </w:r>
+          </w:p>
+        </w:tc>
+        <w:tc>
+          <w:tcPr>
+            <w:tcW w:type="dxa" w:w="6480"/>
+            <w:shd w:fill="003366"/>
+          </w:tcPr>
+          <w:p>
+            <w:r>
+              <w:rPr>
+                <w:b/>
+                <w:color w:val="FFFFFF"/>
+              </w:rPr>
+              <w:t>Description</w:t>
+            </w:r>
+          </w:p>
+        </w:tc>
+      </w:tr>
+      <w:tr>
+        <w:tc>
+          <w:tcPr>
+            <w:tcW w:type="dxa" w:w="2880"/>
+          </w:tcPr>
+          <w:p>
+            <w:r>
+              <w:t>API Key</w:t>
+            </w:r>
+          </w:p>
+        </w:tc>
+        <w:tc>
+          <w:tcPr>
+            <w:tcW w:type="dxa" w:w="6480"/>
+          </w:tcPr>
+          <w:p>
+            <w:r>
+              <w:t>Mailgun API key</w:t>
+            </w:r>
+          </w:p>
+        </w:tc>
+      </w:tr>
+      <w:tr>
+        <w:tc>
+          <w:tcPr>
+            <w:tcW w:type="dxa" w:w="2880"/>
+          </w:tcPr>
+          <w:p>
+            <w:r>
+              <w:t>Domain</w:t>
+            </w:r>
+          </w:p>
+        </w:tc>
+        <w:tc>
+          <w:tcPr>
+            <w:tcW w:type="dxa" w:w="6480"/>
+          </w:tcPr>
+          <w:p>
+            <w:r>
+              <w:t>Mailgun sending domain</w:t>
+            </w:r>
+          </w:p>
+        </w:tc>
+      </w:tr>
+      <w:tr>
+        <w:tc>
+          <w:tcPr>
+            <w:tcW w:type="dxa" w:w="2880"/>
+          </w:tcPr>
+          <w:p>
+            <w:r>
+              <w:t>Sender Email</w:t>
+            </w:r>
+          </w:p>
+        </w:tc>
+        <w:tc>
+          <w:tcPr>
+            <w:tcW w:type="dxa" w:w="6480"/>
+          </w:tcPr>
+          <w:p>
+            <w:r>
+              <w:t>Sender email address</w:t>
+            </w:r>
+          </w:p>
+        </w:tc>
+      </w:tr>
+    </w:tbl>
+    <w:p/>
+    <w:p>
+      <w:pPr>
+        <w:pStyle w:val="Heading2"/>
+      </w:pPr>
+      <w:r>
+        <w:t>5.7 AWS SES Configuration</w:t>
+      </w:r>
+    </w:p>
+    <w:p>
+      <w:r>
+        <w:rPr>
+          <w:b w:val="0"/>
+          <w:i w:val="0"/>
+        </w:rPr>
+        <w:t>For Amazon Simple Email Service:</w:t>
+      </w:r>
+    </w:p>
+    <w:tbl>
+      <w:tblPr>
+        <w:tblStyle w:val="TableGrid"/>
+        <w:tblW w:type="auto" w:w="0"/>
+        <w:jc w:val="center"/>
+        <w:tblLook w:firstColumn="1" w:firstRow="1" w:lastColumn="0" w:lastRow="0" w:noHBand="0" w:noVBand="1" w:val="04A0"/>
+      </w:tblPr>
+      <w:tblGrid>
+        <w:gridCol w:w="4320"/>
+        <w:gridCol w:w="4320"/>
+      </w:tblGrid>
+      <w:tr>
+        <w:tc>
+          <w:tcPr>
+            <w:tcW w:type="dxa" w:w="2880"/>
+            <w:shd w:fill="003366"/>
+          </w:tcPr>
+          <w:p>
+            <w:r>
+              <w:rPr>
+                <w:b/>
+                <w:color w:val="FFFFFF"/>
+              </w:rPr>
+              <w:t>Setting</w:t>
+            </w:r>
+          </w:p>
+        </w:tc>
+        <w:tc>
+          <w:tcPr>
+            <w:tcW w:type="dxa" w:w="6480"/>
+            <w:shd w:fill="003366"/>
+          </w:tcPr>
+          <w:p>
+            <w:r>
+              <w:rPr>
+                <w:b/>
+                <w:color w:val="FFFFFF"/>
+              </w:rPr>
+              <w:t>Description</w:t>
+            </w:r>
+          </w:p>
+        </w:tc>
+      </w:tr>
+      <w:tr>
+        <w:tc>
+          <w:tcPr>
+            <w:tcW w:type="dxa" w:w="2880"/>
+          </w:tcPr>
+          <w:p>
+            <w:r>
+              <w:t>AWS Region</w:t>
+            </w:r>
+          </w:p>
+        </w:tc>
+        <w:tc>
+          <w:tcPr>
+            <w:tcW w:type="dxa" w:w="6480"/>
+          </w:tcPr>
+          <w:p>
+            <w:r>
+              <w:t>SES region (e.g., us-east-1)</w:t>
+            </w:r>
+          </w:p>
+        </w:tc>
+      </w:tr>
+      <w:tr>
+        <w:tc>
+          <w:tcPr>
+            <w:tcW w:type="dxa" w:w="2880"/>
+          </w:tcPr>
+          <w:p>
+            <w:r>
+              <w:t>Access Key ID</w:t>
+            </w:r>
+          </w:p>
+        </w:tc>
+        <w:tc>
+          <w:tcPr>
+            <w:tcW w:type="dxa" w:w="6480"/>
+          </w:tcPr>
+          <w:p>
+            <w:r>
+              <w:t>AWS IAM access key</w:t>
+            </w:r>
+          </w:p>
+        </w:tc>
+      </w:tr>
+      <w:tr>
+        <w:tc>
+          <w:tcPr>
+            <w:tcW w:type="dxa" w:w="2880"/>
+          </w:tcPr>
+          <w:p>
+            <w:r>
+              <w:t>Secret Access Key</w:t>
+            </w:r>
+          </w:p>
+        </w:tc>
+        <w:tc>
+          <w:tcPr>
+            <w:tcW w:type="dxa" w:w="6480"/>
+          </w:tcPr>
+          <w:p>
+            <w:r>
+              <w:t>AWS IAM secret key</w:t>
+            </w:r>
+          </w:p>
+        </w:tc>
+      </w:tr>
+      <w:tr>
+        <w:tc>
+          <w:tcPr>
+            <w:tcW w:type="dxa" w:w="2880"/>
+          </w:tcPr>
+          <w:p>
+            <w:r>
+              <w:t>Sender Email</w:t>
+            </w:r>
+          </w:p>
+        </w:tc>
+        <w:tc>
+          <w:tcPr>
+            <w:tcW w:type="dxa" w:w="6480"/>
+          </w:tcPr>
+          <w:p>
+            <w:r>
+              <w:t>Verified sender email in SES</w:t>
+            </w:r>
+          </w:p>
+        </w:tc>
+      </w:tr>
+    </w:tbl>
+    <w:p/>
+    <w:p>
+      <w:pPr>
+        <w:pStyle w:val="Heading1"/>
+      </w:pPr>
+      <w:r>
+        <w:t>6. Workflow Settings</w:t>
+      </w:r>
+    </w:p>
+    <w:p>
+      <w:pPr>
+        <w:pStyle w:val="Heading2"/>
+      </w:pPr>
+      <w:r>
+        <w:t>6.1 Default Workflow Behaviors</w:t>
+      </w:r>
+    </w:p>
+    <w:tbl>
+      <w:tblPr>
+        <w:tblStyle w:val="TableGrid"/>
+        <w:tblW w:type="auto" w:w="0"/>
+        <w:jc w:val="center"/>
+        <w:tblLook w:firstColumn="1" w:firstRow="1" w:lastColumn="0" w:lastRow="0" w:noHBand="0" w:noVBand="1" w:val="04A0"/>
+      </w:tblPr>
+      <w:tblGrid>
+        <w:gridCol w:w="2880"/>
+        <w:gridCol w:w="2880"/>
+        <w:gridCol w:w="2880"/>
+      </w:tblGrid>
+      <w:tr>
+        <w:tc>
+          <w:tcPr>
+            <w:tcW w:type="dxa" w:w="3600"/>
+            <w:shd w:fill="003366"/>
+          </w:tcPr>
+          <w:p>
+            <w:r>
+              <w:rPr>
+                <w:b/>
+                <w:color w:val="FFFFFF"/>
+              </w:rPr>
+              <w:t>Setting</w:t>
+            </w:r>
+          </w:p>
+        </w:tc>
+        <w:tc>
+          <w:tcPr>
+            <w:tcW w:type="dxa" w:w="1440"/>
+            <w:shd w:fill="003366"/>
+          </w:tcPr>
+          <w:p>
+            <w:r>
+              <w:rPr>
+                <w:b/>
+                <w:color w:val="FFFFFF"/>
+              </w:rPr>
+              <w:t>Default</w:t>
+            </w:r>
+          </w:p>
+        </w:tc>
+        <w:tc>
+          <w:tcPr>
+            <w:tcW w:type="dxa" w:w="4320"/>
+            <w:shd w:fill="003366"/>
+          </w:tcPr>
+          <w:p>
+            <w:r>
+              <w:rPr>
+                <w:b/>
+                <w:color w:val="FFFFFF"/>
+              </w:rPr>
+              <w:t>Description</w:t>
+            </w:r>
+          </w:p>
+        </w:tc>
+      </w:tr>
+      <w:tr>
+        <w:tc>
+          <w:tcPr>
+            <w:tcW w:type="dxa" w:w="3600"/>
+          </w:tcPr>
+          <w:p>
+            <w:r>
+              <w:t>Require Approvers</w:t>
+            </w:r>
+          </w:p>
+        </w:tc>
+        <w:tc>
+          <w:tcPr>
+            <w:tcW w:type="dxa" w:w="1440"/>
+          </w:tcPr>
+          <w:p>
+            <w:r>
+              <w:t>Yes</w:t>
+            </w:r>
+          </w:p>
+        </w:tc>
+        <w:tc>
+          <w:tcPr>
+            <w:tcW w:type="dxa" w:w="4320"/>
+          </w:tcPr>
+          <w:p>
+            <w:r>
+              <w:t>Workflows must have at least one approver</w:t>
+            </w:r>
+          </w:p>
+        </w:tc>
+      </w:tr>
+      <w:tr>
+        <w:tc>
+          <w:tcPr>
+            <w:tcW w:type="dxa" w:w="3600"/>
+          </w:tcPr>
+          <w:p>
+            <w:r>
+              <w:t>Allow Draft Save</w:t>
+            </w:r>
+          </w:p>
+        </w:tc>
+        <w:tc>
+          <w:tcPr>
+            <w:tcW w:type="dxa" w:w="1440"/>
+          </w:tcPr>
+          <w:p>
+            <w:r>
+              <w:t>Yes</w:t>
+            </w:r>
+          </w:p>
+        </w:tc>
+        <w:tc>
+          <w:tcPr>
+            <w:tcW w:type="dxa" w:w="4320"/>
+          </w:tcPr>
+          <w:p>
+            <w:r>
+              <w:t>Users can save incomplete submissions</w:t>
+            </w:r>
+          </w:p>
+        </w:tc>
+      </w:tr>
+      <w:tr>
+        <w:tc>
+          <w:tcPr>
+            <w:tcW w:type="dxa" w:w="3600"/>
+          </w:tcPr>
+          <w:p>
+            <w:r>
+              <w:t>Allow Recall</w:t>
+            </w:r>
+          </w:p>
+        </w:tc>
+        <w:tc>
+          <w:tcPr>
+            <w:tcW w:type="dxa" w:w="1440"/>
+          </w:tcPr>
+          <w:p>
+            <w:r>
+              <w:t>Yes</w:t>
+            </w:r>
+          </w:p>
+        </w:tc>
+        <w:tc>
+          <w:tcPr>
+            <w:tcW w:type="dxa" w:w="4320"/>
+          </w:tcPr>
+          <w:p>
+            <w:r>
+              <w:t>Initiators can recall pending workflows</w:t>
+            </w:r>
+          </w:p>
+        </w:tc>
+      </w:tr>
+      <w:tr>
+        <w:tc>
+          <w:tcPr>
+            <w:tcW w:type="dxa" w:w="3600"/>
+          </w:tcPr>
+          <w:p>
+            <w:r>
+              <w:t>Allow Cancel</w:t>
+            </w:r>
+          </w:p>
+        </w:tc>
+        <w:tc>
+          <w:tcPr>
+            <w:tcW w:type="dxa" w:w="1440"/>
+          </w:tcPr>
+          <w:p>
+            <w:r>
+              <w:t>Yes</w:t>
+            </w:r>
+          </w:p>
+        </w:tc>
+        <w:tc>
+          <w:tcPr>
+            <w:tcW w:type="dxa" w:w="4320"/>
+          </w:tcPr>
+          <w:p>
+            <w:r>
+              <w:t>Initiators can cancel their workflows</w:t>
+            </w:r>
+          </w:p>
+        </w:tc>
+      </w:tr>
+      <w:tr>
+        <w:tc>
+          <w:tcPr>
+            <w:tcW w:type="dxa" w:w="3600"/>
+          </w:tcPr>
+          <w:p>
+            <w:r>
+              <w:t>Require Approval Comment</w:t>
+            </w:r>
+          </w:p>
+        </w:tc>
+        <w:tc>
+          <w:tcPr>
+            <w:tcW w:type="dxa" w:w="1440"/>
+          </w:tcPr>
+          <w:p>
+            <w:r>
+              <w:t>No</w:t>
+            </w:r>
+          </w:p>
+        </w:tc>
+        <w:tc>
+          <w:tcPr>
+            <w:tcW w:type="dxa" w:w="4320"/>
+          </w:tcPr>
+          <w:p>
+            <w:r>
+              <w:t>Force comments when approving</w:t>
+            </w:r>
+          </w:p>
+        </w:tc>
+      </w:tr>
+      <w:tr>
+        <w:tc>
+          <w:tcPr>
+            <w:tcW w:type="dxa" w:w="3600"/>
+          </w:tcPr>
+          <w:p>
+            <w:r>
+              <w:t>Require Rejection Comment</w:t>
+            </w:r>
+          </w:p>
+        </w:tc>
+        <w:tc>
+          <w:tcPr>
+            <w:tcW w:type="dxa" w:w="1440"/>
+          </w:tcPr>
+          <w:p>
+            <w:r>
+              <w:t>Yes</w:t>
+            </w:r>
+          </w:p>
+        </w:tc>
+        <w:tc>
+          <w:tcPr>
+            <w:tcW w:type="dxa" w:w="4320"/>
+          </w:tcPr>
+          <w:p>
+            <w:r>
+              <w:t>Force comments when rejecting</w:t>
+            </w:r>
+          </w:p>
+        </w:tc>
+      </w:tr>
+      <w:tr>
+        <w:tc>
+          <w:tcPr>
+            <w:tcW w:type="dxa" w:w="3600"/>
+          </w:tcPr>
+          <w:p>
+            <w:r>
+              <w:t>Auto-Generate Reference</w:t>
+            </w:r>
+          </w:p>
+        </w:tc>
+        <w:tc>
+          <w:tcPr>
+            <w:tcW w:type="dxa" w:w="1440"/>
+          </w:tcPr>
+          <w:p>
+            <w:r>
+              <w:t>Yes</w:t>
+            </w:r>
+          </w:p>
+        </w:tc>
+        <w:tc>
+          <w:tcPr>
+            <w:tcW w:type="dxa" w:w="4320"/>
+          </w:tcPr>
+          <w:p>
+            <w:r>
+              <w:t>System generates reference numbers</w:t>
+            </w:r>
+          </w:p>
+        </w:tc>
+      </w:tr>
+      <w:tr>
+        <w:tc>
+          <w:tcPr>
+            <w:tcW w:type="dxa" w:w="3600"/>
+          </w:tcPr>
+          <w:p>
+            <w:r>
+              <w:t>Skip Unauthorized Approvers</w:t>
+            </w:r>
+          </w:p>
+        </w:tc>
+        <w:tc>
+          <w:tcPr>
+            <w:tcW w:type="dxa" w:w="1440"/>
+          </w:tcPr>
+          <w:p>
+            <w:r>
+              <w:t>No</w:t>
+            </w:r>
+          </w:p>
+        </w:tc>
+        <w:tc>
+          <w:tcPr>
+            <w:tcW w:type="dxa" w:w="4320"/>
+          </w:tcPr>
+          <w:p>
+            <w:r>
+              <w:t>Auto-escalate when amount exceeds limit</w:t>
+            </w:r>
+          </w:p>
+        </w:tc>
+      </w:tr>
+    </w:tbl>
+    <w:p/>
+    <w:p>
+      <w:pPr>
+        <w:pStyle w:val="Heading2"/>
+      </w:pPr>
+      <w:r>
+        <w:t>6.2 Reference Number Format</w:t>
       </w:r>
     </w:p>
     <w:p>
@@ -2383,7 +4267,7 @@
         <w:pStyle w:val="Heading2"/>
       </w:pPr>
       <w:r>
-        <w:t>5.3 Escalation Settings</w:t>
+        <w:t>6.3 Escalation Settings</w:t>
       </w:r>
     </w:p>
     <w:tbl>
@@ -2548,7 +4432,7 @@
         <w:pStyle w:val="Heading1"/>
       </w:pPr>
       <w:r>
-        <w:t>6. Security Settings</w:t>
+        <w:t>7. Security Settings</w:t>
       </w:r>
     </w:p>
     <w:p>
@@ -2556,7 +4440,7 @@
         <w:pStyle w:val="Heading2"/>
       </w:pPr>
       <w:r>
-        <w:t>6.1 Password Policy</w:t>
+        <w:t>7.1 Password Policy</w:t>
       </w:r>
     </w:p>
     <w:tbl>
@@ -2849,7 +4733,7 @@
         <w:pStyle w:val="Heading2"/>
       </w:pPr>
       <w:r>
-        <w:t>6.2 Account Lockout Policy</w:t>
+        <w:t>7.2 Account Lockout Policy</w:t>
       </w:r>
     </w:p>
     <w:tbl>
@@ -3014,7 +4898,7 @@
         <w:pStyle w:val="Heading2"/>
       </w:pPr>
       <w:r>
-        <w:t>6.3 Session Security</w:t>
+        <w:t>7.3 Session Security</w:t>
       </w:r>
     </w:p>
     <w:tbl>
@@ -3179,7 +5063,7 @@
         <w:pStyle w:val="Heading1"/>
       </w:pPr>
       <w:r>
-        <w:t>7. Notification Settings</w:t>
+        <w:t>8. Notification Settings</w:t>
       </w:r>
     </w:p>
     <w:p>
@@ -3187,7 +5071,7 @@
         <w:pStyle w:val="Heading2"/>
       </w:pPr>
       <w:r>
-        <w:t>7.1 Email Notification Types</w:t>
+        <w:t>8.1 Email Notification Types</w:t>
       </w:r>
     </w:p>
     <w:tbl>
@@ -3480,7 +5364,7 @@
         <w:pStyle w:val="Heading2"/>
       </w:pPr>
       <w:r>
-        <w:t>7.2 Enabling/Disabling Notifications</w:t>
+        <w:t>8.2 Enabling/Disabling Notifications</w:t>
       </w:r>
     </w:p>
     <w:p>
@@ -3545,7 +5429,7 @@
         <w:pStyle w:val="Heading2"/>
       </w:pPr>
       <w:r>
-        <w:t>7.3 Email Approval Links</w:t>
+        <w:t>8.3 Email Approval Links</w:t>
       </w:r>
     </w:p>
     <w:p>
@@ -3651,6 +5535,28 @@
           </w:tcPr>
           <w:p>
             <w:r>
+              <w:t>Include Escalate Link</w:t>
+            </w:r>
+          </w:p>
+        </w:tc>
+        <w:tc>
+          <w:tcPr>
+            <w:tcW w:type="dxa" w:w="6480"/>
+          </w:tcPr>
+          <w:p>
+            <w:r>
+              <w:t>Email contains direct escalate button/link</w:t>
+            </w:r>
+          </w:p>
+        </w:tc>
+      </w:tr>
+      <w:tr>
+        <w:tc>
+          <w:tcPr>
+            <w:tcW w:type="dxa" w:w="2880"/>
+          </w:tcPr>
+          <w:p>
+            <w:r>
               <w:t>Link Expiry</w:t>
             </w:r>
           </w:p>
@@ -3662,6 +5568,28 @@
           <w:p>
             <w:r>
               <w:t>How long email links remain valid (default 7 days)</w:t>
+            </w:r>
+          </w:p>
+        </w:tc>
+      </w:tr>
+      <w:tr>
+        <w:tc>
+          <w:tcPr>
+            <w:tcW w:type="dxa" w:w="2880"/>
+          </w:tcPr>
+          <w:p>
+            <w:r>
+              <w:t>Include Submission Title</w:t>
+            </w:r>
+          </w:p>
+        </w:tc>
+        <w:tc>
+          <w:tcPr>
+            <w:tcW w:type="dxa" w:w="6480"/>
+          </w:tcPr>
+          <w:p>
+            <w:r>
+              <w:t>Show submission title in email subject</w:t>
             </w:r>
           </w:p>
         </w:tc>
@@ -3673,7 +5601,7 @@
         <w:pStyle w:val="Heading1"/>
       </w:pPr>
       <w:r>
-        <w:t>8. UI Customization</w:t>
+        <w:t>9. UI Customization</w:t>
       </w:r>
     </w:p>
     <w:p>
@@ -3681,7 +5609,7 @@
         <w:pStyle w:val="Heading2"/>
       </w:pPr>
       <w:r>
-        <w:t>8.1 Branding Settings</w:t>
+        <w:t>9.1 Branding Settings</w:t>
       </w:r>
     </w:p>
     <w:tbl>
@@ -3844,7 +5772,124 @@
         <w:pStyle w:val="Heading2"/>
       </w:pPr>
       <w:r>
-        <w:t>8.2 Theme Settings</w:t>
+        <w:t>9.2 Logo Configuration</w:t>
+      </w:r>
+    </w:p>
+    <w:p>
+      <w:r>
+        <w:rPr>
+          <w:b/>
+          <w:i w:val="0"/>
+        </w:rPr>
+        <w:t>Steps:</w:t>
+      </w:r>
+    </w:p>
+    <w:p>
+      <w:r>
+        <w:rPr>
+          <w:b/>
+          <w:color w:val="0066CC"/>
+        </w:rPr>
+        <w:t xml:space="preserve">Step 1: </w:t>
+      </w:r>
+      <w:r>
+        <w:t>Navigate to Settings &gt; Appearance tab</w:t>
+      </w:r>
+    </w:p>
+    <w:p>
+      <w:r>
+        <w:rPr>
+          <w:b/>
+          <w:color w:val="0066CC"/>
+        </w:rPr>
+        <w:t xml:space="preserve">Step 2: </w:t>
+      </w:r>
+      <w:r>
+        <w:t>Click 'Upload Logo' button</w:t>
+      </w:r>
+    </w:p>
+    <w:p>
+      <w:r>
+        <w:rPr>
+          <w:b/>
+          <w:color w:val="0066CC"/>
+        </w:rPr>
+        <w:t xml:space="preserve">Step 3: </w:t>
+      </w:r>
+      <w:r>
+        <w:t>Select an image file (PNG, JPG recommended)</w:t>
+      </w:r>
+    </w:p>
+    <w:p>
+      <w:r>
+        <w:rPr>
+          <w:b/>
+          <w:color w:val="0066CC"/>
+        </w:rPr>
+        <w:t xml:space="preserve">Step 4: </w:t>
+      </w:r>
+      <w:r>
+        <w:t>Preview the logo in the header</w:t>
+      </w:r>
+    </w:p>
+    <w:p>
+      <w:r>
+        <w:rPr>
+          <w:b/>
+          <w:color w:val="0066CC"/>
+        </w:rPr>
+        <w:t xml:space="preserve">Step 5: </w:t>
+      </w:r>
+      <w:r>
+        <w:t>Click 'Save' to apply</w:t>
+      </w:r>
+    </w:p>
+    <w:p>
+      <w:pPr>
+        <w:pStyle w:val="Heading2"/>
+      </w:pPr>
+      <w:r>
+        <w:t>9.3 Dashboard Customization</w:t>
+      </w:r>
+    </w:p>
+    <w:p>
+      <w:pPr>
+        <w:pStyle w:val="ListBullet"/>
+      </w:pPr>
+      <w:r>
+        <w:t>Configure which widgets appear on the dashboard</w:t>
+      </w:r>
+    </w:p>
+    <w:p>
+      <w:pPr>
+        <w:pStyle w:val="ListBullet"/>
+      </w:pPr>
+      <w:r>
+        <w:t>Set default number of items in lists</w:t>
+      </w:r>
+    </w:p>
+    <w:p>
+      <w:pPr>
+        <w:pStyle w:val="ListBullet"/>
+      </w:pPr>
+      <w:r>
+        <w:t>Configure quick action buttons</w:t>
+      </w:r>
+    </w:p>
+    <w:p>
+      <w:pPr>
+        <w:pStyle w:val="ListBullet"/>
+      </w:pPr>
+      <w:r>
+        <w:t>Set default landing page after login</w:t>
+      </w:r>
+    </w:p>
+    <w:p>
+      <w:pPr>
+        <w:pStyle w:val="Heading1"/>
+      </w:pPr>
+      <w:r>
+        <w:t>10. Theme Settings</w:t>
       </w:r>
     </w:p>
     <w:p>
@@ -3854,6 +5899,14 @@
           <w:i w:val="0"/>
         </w:rPr>
         <w:t>The Theme Settings tab provides comprehensive control over the application's visual appearance. Changes apply immediately after saving.</w:t>
+      </w:r>
+    </w:p>
+    <w:p>
+      <w:pPr>
+        <w:pStyle w:val="Heading2"/>
+      </w:pPr>
+      <w:r>
+        <w:t>10.1 Theme Color Options</w:t>
       </w:r>
     </w:p>
     <w:tbl>
@@ -4242,7 +6295,7 @@
           </w:tcPr>
           <w:p>
             <w:r>
-              <w:t>Success/Warning/Error</w:t>
+              <w:t>Success Color</w:t>
             </w:r>
           </w:p>
         </w:tc>
@@ -4252,7 +6305,7 @@
           </w:tcPr>
           <w:p>
             <w:r>
-              <w:t>Colors</w:t>
+              <w:t>Color</w:t>
             </w:r>
           </w:p>
         </w:tc>
@@ -4262,7 +6315,71 @@
           </w:tcPr>
           <w:p>
             <w:r>
-              <w:t>Status indicator colors</w:t>
+              <w:t>Color for success indicators</w:t>
+            </w:r>
+          </w:p>
+        </w:tc>
+      </w:tr>
+      <w:tr>
+        <w:tc>
+          <w:tcPr>
+            <w:tcW w:type="dxa" w:w="2880"/>
+          </w:tcPr>
+          <w:p>
+            <w:r>
+              <w:t>Warning Color</w:t>
+            </w:r>
+          </w:p>
+        </w:tc>
+        <w:tc>
+          <w:tcPr>
+            <w:tcW w:type="dxa" w:w="1440"/>
+          </w:tcPr>
+          <w:p>
+            <w:r>
+              <w:t>Color</w:t>
+            </w:r>
+          </w:p>
+        </w:tc>
+        <w:tc>
+          <w:tcPr>
+            <w:tcW w:type="dxa" w:w="5040"/>
+          </w:tcPr>
+          <w:p>
+            <w:r>
+              <w:t>Color for warning indicators</w:t>
+            </w:r>
+          </w:p>
+        </w:tc>
+      </w:tr>
+      <w:tr>
+        <w:tc>
+          <w:tcPr>
+            <w:tcW w:type="dxa" w:w="2880"/>
+          </w:tcPr>
+          <w:p>
+            <w:r>
+              <w:t>Error Color</w:t>
+            </w:r>
+          </w:p>
+        </w:tc>
+        <w:tc>
+          <w:tcPr>
+            <w:tcW w:type="dxa" w:w="1440"/>
+          </w:tcPr>
+          <w:p>
+            <w:r>
+              <w:t>Color</w:t>
+            </w:r>
+          </w:p>
+        </w:tc>
+        <w:tc>
+          <w:tcPr>
+            <w:tcW w:type="dxa" w:w="5040"/>
+          </w:tcPr>
+          <w:p>
+            <w:r>
+              <w:t>Color for error indicators</w:t>
             </w:r>
           </w:p>
         </w:tc>
@@ -4271,10 +6388,10 @@
     <w:p/>
     <w:p>
       <w:pPr>
-        <w:pStyle w:val="Heading3"/>
+        <w:pStyle w:val="Heading2"/>
       </w:pPr>
       <w:r>
-        <w:t>8.2.1 Dark Mode</w:t>
+        <w:t>10.2 Dark Mode</w:t>
       </w:r>
     </w:p>
     <w:p>
@@ -4357,6 +6474,62 @@
     </w:p>
     <w:p>
       <w:pPr>
+        <w:pStyle w:val="Heading2"/>
+      </w:pPr>
+      <w:r>
+        <w:t>10.3 Dark Mode Features</w:t>
+      </w:r>
+    </w:p>
+    <w:p>
+      <w:pPr>
+        <w:pStyle w:val="ListBullet"/>
+      </w:pPr>
+      <w:r>
+        <w:t>Applies to all pages including workflow builder and forms</w:t>
+      </w:r>
+    </w:p>
+    <w:p>
+      <w:pPr>
+        <w:pStyle w:val="ListBullet"/>
+      </w:pPr>
+      <w:r>
+        <w:t>Dialog boxes and modals use dark backgrounds</w:t>
+      </w:r>
+    </w:p>
+    <w:p>
+      <w:pPr>
+        <w:pStyle w:val="ListBullet"/>
+      </w:pPr>
+      <w:r>
+        <w:t>Form fields have appropriate dark styling</w:t>
+      </w:r>
+    </w:p>
+    <w:p>
+      <w:pPr>
+        <w:pStyle w:val="ListBullet"/>
+      </w:pPr>
+      <w:r>
+        <w:t>Tables and lists have dark backgrounds</w:t>
+      </w:r>
+    </w:p>
+    <w:p>
+      <w:pPr>
+        <w:pStyle w:val="ListBullet"/>
+      </w:pPr>
+      <w:r>
+        <w:t>Settings persist across sessions</w:t>
+      </w:r>
+    </w:p>
+    <w:p>
+      <w:pPr>
+        <w:pStyle w:val="ListBullet"/>
+      </w:pPr>
+      <w:r>
+        <w:t>Works with custom color schemes</w:t>
+      </w:r>
+    </w:p>
+    <w:p>
+      <w:pPr>
         <w:ind w:left="360" w:right="360"/>
       </w:pPr>
       <w:r>
@@ -4375,39 +6548,76 @@
         <w:pStyle w:val="Heading2"/>
       </w:pPr>
       <w:r>
-        <w:t>8.3 Dashboard Customization</w:t>
+        <w:t>10.4 Applying Theme Changes</w:t>
       </w:r>
     </w:p>
     <w:p>
-      <w:pPr>
-        <w:pStyle w:val="ListBullet"/>
-      </w:pPr>
       <w:r>
-        <w:t>Configure which widgets appear on the dashboard</w:t>
+        <w:rPr>
+          <w:b/>
+          <w:i w:val="0"/>
+        </w:rPr>
+        <w:t>Steps:</w:t>
       </w:r>
     </w:p>
     <w:p>
-      <w:pPr>
-        <w:pStyle w:val="ListBullet"/>
-      </w:pPr>
       <w:r>
-        <w:t>Set default number of items in lists</w:t>
+        <w:rPr>
+          <w:b/>
+          <w:color w:val="0066CC"/>
+        </w:rPr>
+        <w:t xml:space="preserve">Step 1: </w:t>
+      </w:r>
+      <w:r>
+        <w:t>Navigate to Settings &gt; Theme tab</w:t>
       </w:r>
     </w:p>
     <w:p>
-      <w:pPr>
-        <w:pStyle w:val="ListBullet"/>
-      </w:pPr>
       <w:r>
-        <w:t>Configure quick action buttons</w:t>
+        <w:rPr>
+          <w:b/>
+          <w:color w:val="0066CC"/>
+        </w:rPr>
+        <w:t xml:space="preserve">Step 2: </w:t>
+      </w:r>
+      <w:r>
+        <w:t>Adjust colors using color pickers</w:t>
       </w:r>
     </w:p>
     <w:p>
-      <w:pPr>
-        <w:pStyle w:val="ListBullet"/>
-      </w:pPr>
       <w:r>
-        <w:t>Set default landing page after login</w:t>
+        <w:rPr>
+          <w:b/>
+          <w:color w:val="0066CC"/>
+        </w:rPr>
+        <w:t xml:space="preserve">Step 3: </w:t>
+      </w:r>
+      <w:r>
+        <w:t>Preview changes in real-time (some elements)</w:t>
+      </w:r>
+    </w:p>
+    <w:p>
+      <w:r>
+        <w:rPr>
+          <w:b/>
+          <w:color w:val="0066CC"/>
+        </w:rPr>
+        <w:t xml:space="preserve">Step 4: </w:t>
+      </w:r>
+      <w:r>
+        <w:t>Click 'Save Changes' to apply</w:t>
+      </w:r>
+    </w:p>
+    <w:p>
+      <w:r>
+        <w:rPr>
+          <w:b/>
+          <w:color w:val="0066CC"/>
+        </w:rPr>
+        <w:t xml:space="preserve">Step 5: </w:t>
+      </w:r>
+      <w:r>
+        <w:t>Refresh the browser if some elements don't update immediately</w:t>
       </w:r>
     </w:p>
     <w:p>
@@ -4415,7 +6625,7 @@
         <w:pStyle w:val="Heading1"/>
       </w:pPr>
       <w:r>
-        <w:t>9. Best Practices</w:t>
+        <w:t>11. Import/Export</w:t>
       </w:r>
     </w:p>
     <w:p>
@@ -4423,7 +6633,525 @@
         <w:pStyle w:val="Heading2"/>
       </w:pPr>
       <w:r>
-        <w:t>9.1 Before Changing Settings</w:t>
+        <w:t>11.1 Export Settings</w:t>
+      </w:r>
+    </w:p>
+    <w:p>
+      <w:r>
+        <w:rPr>
+          <w:b w:val="0"/>
+          <w:i w:val="0"/>
+        </w:rPr>
+        <w:t>Export system configuration as JSON for backup or migration:</w:t>
+      </w:r>
+    </w:p>
+    <w:p>
+      <w:r>
+        <w:rPr>
+          <w:b/>
+          <w:i w:val="0"/>
+        </w:rPr>
+        <w:t>Steps:</w:t>
+      </w:r>
+    </w:p>
+    <w:p>
+      <w:r>
+        <w:rPr>
+          <w:b/>
+          <w:color w:val="0066CC"/>
+        </w:rPr>
+        <w:t xml:space="preserve">Step 1: </w:t>
+      </w:r>
+      <w:r>
+        <w:t>Navigate to Settings &gt; Export</w:t>
+      </w:r>
+    </w:p>
+    <w:p>
+      <w:r>
+        <w:rPr>
+          <w:b/>
+          <w:color w:val="0066CC"/>
+        </w:rPr>
+        <w:t xml:space="preserve">Step 2: </w:t>
+      </w:r>
+      <w:r>
+        <w:t>Select items to export</w:t>
+      </w:r>
+    </w:p>
+    <w:p>
+      <w:r>
+        <w:rPr>
+          <w:b/>
+          <w:color w:val="0066CC"/>
+        </w:rPr>
+        <w:t xml:space="preserve">Step 3: </w:t>
+      </w:r>
+      <w:r>
+        <w:t>Click 'Export Settings'</w:t>
+      </w:r>
+    </w:p>
+    <w:p>
+      <w:r>
+        <w:rPr>
+          <w:b/>
+          <w:color w:val="0066CC"/>
+        </w:rPr>
+        <w:t xml:space="preserve">Step 4: </w:t>
+      </w:r>
+      <w:r>
+        <w:t>Save the JSON file</w:t>
+      </w:r>
+    </w:p>
+    <w:p>
+      <w:pPr>
+        <w:pStyle w:val="Heading2"/>
+      </w:pPr>
+      <w:r>
+        <w:t>11.2 Import Settings</w:t>
+      </w:r>
+    </w:p>
+    <w:p>
+      <w:r>
+        <w:rPr>
+          <w:b/>
+          <w:i w:val="0"/>
+        </w:rPr>
+        <w:t>Steps:</w:t>
+      </w:r>
+    </w:p>
+    <w:p>
+      <w:r>
+        <w:rPr>
+          <w:b/>
+          <w:color w:val="0066CC"/>
+        </w:rPr>
+        <w:t xml:space="preserve">Step 1: </w:t>
+      </w:r>
+      <w:r>
+        <w:t>Navigate to Settings &gt; Import</w:t>
+      </w:r>
+    </w:p>
+    <w:p>
+      <w:r>
+        <w:rPr>
+          <w:b/>
+          <w:color w:val="0066CC"/>
+        </w:rPr>
+        <w:t xml:space="preserve">Step 2: </w:t>
+      </w:r>
+      <w:r>
+        <w:t>Click 'Choose File' and select JSON</w:t>
+      </w:r>
+    </w:p>
+    <w:p>
+      <w:r>
+        <w:rPr>
+          <w:b/>
+          <w:color w:val="0066CC"/>
+        </w:rPr>
+        <w:t xml:space="preserve">Step 3: </w:t>
+      </w:r>
+      <w:r>
+        <w:t>Review the import preview</w:t>
+      </w:r>
+    </w:p>
+    <w:p>
+      <w:r>
+        <w:rPr>
+          <w:b/>
+          <w:color w:val="0066CC"/>
+        </w:rPr>
+        <w:t xml:space="preserve">Step 4: </w:t>
+      </w:r>
+      <w:r>
+        <w:t>Click 'Import' to apply</w:t>
+      </w:r>
+    </w:p>
+    <w:p>
+      <w:r>
+        <w:rPr>
+          <w:b/>
+          <w:color w:val="0066CC"/>
+        </w:rPr>
+        <w:t xml:space="preserve">Step 5: </w:t>
+      </w:r>
+      <w:r>
+        <w:t>Verify settings after import</w:t>
+      </w:r>
+    </w:p>
+    <w:p>
+      <w:pPr>
+        <w:pStyle w:val="Heading2"/>
+      </w:pPr>
+      <w:r>
+        <w:t>11.3 Excel Import/Export</w:t>
+      </w:r>
+    </w:p>
+    <w:p>
+      <w:r>
+        <w:rPr>
+          <w:b w:val="0"/>
+          <w:i w:val="0"/>
+        </w:rPr>
+        <w:t>Import and export data using Excel templates:</w:t>
+      </w:r>
+    </w:p>
+    <w:tbl>
+      <w:tblPr>
+        <w:tblStyle w:val="TableGrid"/>
+        <w:tblW w:type="auto" w:w="0"/>
+        <w:jc w:val="center"/>
+        <w:tblLook w:firstColumn="1" w:firstRow="1" w:lastColumn="0" w:lastRow="0" w:noHBand="0" w:noVBand="1" w:val="04A0"/>
+      </w:tblPr>
+      <w:tblGrid>
+        <w:gridCol w:w="2880"/>
+        <w:gridCol w:w="2880"/>
+        <w:gridCol w:w="2880"/>
+      </w:tblGrid>
+      <w:tr>
+        <w:tc>
+          <w:tcPr>
+            <w:tcW w:type="dxa" w:w="3600"/>
+            <w:shd w:fill="003366"/>
+          </w:tcPr>
+          <w:p>
+            <w:r>
+              <w:rPr>
+                <w:b/>
+                <w:color w:val="FFFFFF"/>
+              </w:rPr>
+              <w:t>Entity</w:t>
+            </w:r>
+          </w:p>
+        </w:tc>
+        <w:tc>
+          <w:tcPr>
+            <w:tcW w:type="dxa" w:w="2520"/>
+            <w:shd w:fill="003366"/>
+          </w:tcPr>
+          <w:p>
+            <w:r>
+              <w:rPr>
+                <w:b/>
+                <w:color w:val="FFFFFF"/>
+              </w:rPr>
+              <w:t>Export</w:t>
+            </w:r>
+          </w:p>
+        </w:tc>
+        <w:tc>
+          <w:tcPr>
+            <w:tcW w:type="dxa" w:w="2520"/>
+            <w:shd w:fill="003366"/>
+          </w:tcPr>
+          <w:p>
+            <w:r>
+              <w:rPr>
+                <w:b/>
+                <w:color w:val="FFFFFF"/>
+              </w:rPr>
+              <w:t>Import</w:t>
+            </w:r>
+          </w:p>
+        </w:tc>
+      </w:tr>
+      <w:tr>
+        <w:tc>
+          <w:tcPr>
+            <w:tcW w:type="dxa" w:w="3600"/>
+          </w:tcPr>
+          <w:p>
+            <w:r>
+              <w:t>Users</w:t>
+            </w:r>
+          </w:p>
+        </w:tc>
+        <w:tc>
+          <w:tcPr>
+            <w:tcW w:type="dxa" w:w="2520"/>
+          </w:tcPr>
+          <w:p>
+            <w:r>
+              <w:t>Yes</w:t>
+            </w:r>
+          </w:p>
+        </w:tc>
+        <w:tc>
+          <w:tcPr>
+            <w:tcW w:type="dxa" w:w="2520"/>
+          </w:tcPr>
+          <w:p>
+            <w:r>
+              <w:t>Yes</w:t>
+            </w:r>
+          </w:p>
+        </w:tc>
+      </w:tr>
+      <w:tr>
+        <w:tc>
+          <w:tcPr>
+            <w:tcW w:type="dxa" w:w="3600"/>
+          </w:tcPr>
+          <w:p>
+            <w:r>
+              <w:t>Roles</w:t>
+            </w:r>
+          </w:p>
+        </w:tc>
+        <w:tc>
+          <w:tcPr>
+            <w:tcW w:type="dxa" w:w="2520"/>
+          </w:tcPr>
+          <w:p>
+            <w:r>
+              <w:t>Yes</w:t>
+            </w:r>
+          </w:p>
+        </w:tc>
+        <w:tc>
+          <w:tcPr>
+            <w:tcW w:type="dxa" w:w="2520"/>
+          </w:tcPr>
+          <w:p>
+            <w:r>
+              <w:t>Yes</w:t>
+            </w:r>
+          </w:p>
+        </w:tc>
+      </w:tr>
+      <w:tr>
+        <w:tc>
+          <w:tcPr>
+            <w:tcW w:type="dxa" w:w="3600"/>
+          </w:tcPr>
+          <w:p>
+            <w:r>
+              <w:t>Corporates</w:t>
+            </w:r>
+          </w:p>
+        </w:tc>
+        <w:tc>
+          <w:tcPr>
+            <w:tcW w:type="dxa" w:w="2520"/>
+          </w:tcPr>
+          <w:p>
+            <w:r>
+              <w:t>Yes</w:t>
+            </w:r>
+          </w:p>
+        </w:tc>
+        <w:tc>
+          <w:tcPr>
+            <w:tcW w:type="dxa" w:w="2520"/>
+          </w:tcPr>
+          <w:p>
+            <w:r>
+              <w:t>Yes</w:t>
+            </w:r>
+          </w:p>
+        </w:tc>
+      </w:tr>
+      <w:tr>
+        <w:tc>
+          <w:tcPr>
+            <w:tcW w:type="dxa" w:w="3600"/>
+          </w:tcPr>
+          <w:p>
+            <w:r>
+              <w:t>SBUs</w:t>
+            </w:r>
+          </w:p>
+        </w:tc>
+        <w:tc>
+          <w:tcPr>
+            <w:tcW w:type="dxa" w:w="2520"/>
+          </w:tcPr>
+          <w:p>
+            <w:r>
+              <w:t>Yes</w:t>
+            </w:r>
+          </w:p>
+        </w:tc>
+        <w:tc>
+          <w:tcPr>
+            <w:tcW w:type="dxa" w:w="2520"/>
+          </w:tcPr>
+          <w:p>
+            <w:r>
+              <w:t>Yes</w:t>
+            </w:r>
+          </w:p>
+        </w:tc>
+      </w:tr>
+      <w:tr>
+        <w:tc>
+          <w:tcPr>
+            <w:tcW w:type="dxa" w:w="3600"/>
+          </w:tcPr>
+          <w:p>
+            <w:r>
+              <w:t>Branches</w:t>
+            </w:r>
+          </w:p>
+        </w:tc>
+        <w:tc>
+          <w:tcPr>
+            <w:tcW w:type="dxa" w:w="2520"/>
+          </w:tcPr>
+          <w:p>
+            <w:r>
+              <w:t>Yes</w:t>
+            </w:r>
+          </w:p>
+        </w:tc>
+        <w:tc>
+          <w:tcPr>
+            <w:tcW w:type="dxa" w:w="2520"/>
+          </w:tcPr>
+          <w:p>
+            <w:r>
+              <w:t>Yes</w:t>
+            </w:r>
+          </w:p>
+        </w:tc>
+      </w:tr>
+      <w:tr>
+        <w:tc>
+          <w:tcPr>
+            <w:tcW w:type="dxa" w:w="3600"/>
+          </w:tcPr>
+          <w:p>
+            <w:r>
+              <w:t>Departments</w:t>
+            </w:r>
+          </w:p>
+        </w:tc>
+        <w:tc>
+          <w:tcPr>
+            <w:tcW w:type="dxa" w:w="2520"/>
+          </w:tcPr>
+          <w:p>
+            <w:r>
+              <w:t>Yes</w:t>
+            </w:r>
+          </w:p>
+        </w:tc>
+        <w:tc>
+          <w:tcPr>
+            <w:tcW w:type="dxa" w:w="2520"/>
+          </w:tcPr>
+          <w:p>
+            <w:r>
+              <w:t>Yes</w:t>
+            </w:r>
+          </w:p>
+        </w:tc>
+      </w:tr>
+      <w:tr>
+        <w:tc>
+          <w:tcPr>
+            <w:tcW w:type="dxa" w:w="3600"/>
+          </w:tcPr>
+          <w:p>
+            <w:r>
+              <w:t>Categories</w:t>
+            </w:r>
+          </w:p>
+        </w:tc>
+        <w:tc>
+          <w:tcPr>
+            <w:tcW w:type="dxa" w:w="2520"/>
+          </w:tcPr>
+          <w:p>
+            <w:r>
+              <w:t>Yes</w:t>
+            </w:r>
+          </w:p>
+        </w:tc>
+        <w:tc>
+          <w:tcPr>
+            <w:tcW w:type="dxa" w:w="2520"/>
+          </w:tcPr>
+          <w:p>
+            <w:r>
+              <w:t>Yes</w:t>
+            </w:r>
+          </w:p>
+        </w:tc>
+      </w:tr>
+    </w:tbl>
+    <w:p/>
+    <w:p>
+      <w:r>
+        <w:rPr>
+          <w:b/>
+          <w:i w:val="0"/>
+        </w:rPr>
+        <w:t>Using Excel Import/Export:</w:t>
+      </w:r>
+    </w:p>
+    <w:p>
+      <w:r>
+        <w:rPr>
+          <w:b/>
+          <w:color w:val="0066CC"/>
+        </w:rPr>
+        <w:t xml:space="preserve">Step 1: </w:t>
+      </w:r>
+      <w:r>
+        <w:t>Navigate to Administration &gt; Import/Export</w:t>
+      </w:r>
+    </w:p>
+    <w:p>
+      <w:r>
+        <w:rPr>
+          <w:b/>
+          <w:color w:val="0066CC"/>
+        </w:rPr>
+        <w:t xml:space="preserve">Step 2: </w:t>
+      </w:r>
+      <w:r>
+        <w:t>Select the entity type</w:t>
+      </w:r>
+    </w:p>
+    <w:p>
+      <w:r>
+        <w:rPr>
+          <w:b/>
+          <w:color w:val="0066CC"/>
+        </w:rPr>
+        <w:t xml:space="preserve">Step 3: </w:t>
+      </w:r>
+      <w:r>
+        <w:t>For import: Download template, fill data, upload</w:t>
+      </w:r>
+    </w:p>
+    <w:p>
+      <w:r>
+        <w:rPr>
+          <w:b/>
+          <w:color w:val="0066CC"/>
+        </w:rPr>
+        <w:t xml:space="preserve">Step 4: </w:t>
+      </w:r>
+      <w:r>
+        <w:t>For export: Click export and save Excel file</w:t>
+      </w:r>
+    </w:p>
+    <w:p>
+      <w:pPr>
+        <w:pStyle w:val="Heading1"/>
+      </w:pPr>
+      <w:r>
+        <w:t>12. Best Practices</w:t>
+      </w:r>
+    </w:p>
+    <w:p>
+      <w:pPr>
+        <w:pStyle w:val="Heading2"/>
+      </w:pPr>
+      <w:r>
+        <w:t>12.1 Before Changing Settings</w:t>
       </w:r>
     </w:p>
     <w:p>
@@ -4471,7 +7199,7 @@
         <w:pStyle w:val="Heading2"/>
       </w:pPr>
       <w:r>
-        <w:t>9.2 Email Configuration Tips</w:t>
+        <w:t>12.2 Email Configuration Tips</w:t>
       </w:r>
     </w:p>
     <w:p>
@@ -4516,10 +7244,18 @@
     </w:p>
     <w:p>
       <w:pPr>
+        <w:pStyle w:val="ListBullet"/>
+      </w:pPr>
+      <w:r>
+        <w:t>Use API-based providers (SendGrid, Mailgun) for high volume</w:t>
+      </w:r>
+    </w:p>
+    <w:p>
+      <w:pPr>
         <w:pStyle w:val="Heading2"/>
       </w:pPr>
       <w:r>
-        <w:t>9.3 Security Recommendations</w:t>
+        <w:t>12.3 Security Recommendations</w:t>
       </w:r>
     </w:p>
     <w:p>
@@ -4567,7 +7303,7 @@
         <w:pStyle w:val="Heading2"/>
       </w:pPr>
       <w:r>
-        <w:t>9.4 Troubleshooting Settings Issues</w:t>
+        <w:t>12.4 Troubleshooting Settings Issues</w:t>
       </w:r>
     </w:p>
     <w:tbl>
@@ -4652,7 +7388,7 @@
           </w:tcPr>
           <w:p>
             <w:r>
-              <w:t>Verify SMTP settings, test connection, check credentials</w:t>
+              <w:t>Verify protocol settings, test connection, check credentials</w:t>
             </w:r>
           </w:p>
         </w:tc>
@@ -4697,6 +7433,50 @@
           <w:p>
             <w:r>
               <w:t>Clear browser cache, check user preference override</w:t>
+            </w:r>
+          </w:p>
+        </w:tc>
+      </w:tr>
+      <w:tr>
+        <w:tc>
+          <w:tcPr>
+            <w:tcW w:type="dxa" w:w="3600"/>
+          </w:tcPr>
+          <w:p>
+            <w:r>
+              <w:t>Dark mode not working</w:t>
+            </w:r>
+          </w:p>
+        </w:tc>
+        <w:tc>
+          <w:tcPr>
+            <w:tcW w:type="dxa" w:w="5760"/>
+          </w:tcPr>
+          <w:p>
+            <w:r>
+              <w:t>Ensure theme settings saved, refresh page</w:t>
+            </w:r>
+          </w:p>
+        </w:tc>
+      </w:tr>
+      <w:tr>
+        <w:tc>
+          <w:tcPr>
+            <w:tcW w:type="dxa" w:w="3600"/>
+          </w:tcPr>
+          <w:p>
+            <w:r>
+              <w:t>Email test fails</w:t>
+            </w:r>
+          </w:p>
+        </w:tc>
+        <w:tc>
+          <w:tcPr>
+            <w:tcW w:type="dxa" w:w="5760"/>
+          </w:tcPr>
+          <w:p>
+            <w:r>
+              <w:t>Check firewall, verify credentials, try different protocol</w:t>
             </w:r>
           </w:p>
         </w:tc>

--- a/docs/manuals/console/10_Settings_Configuration_Manual.docx
+++ b/docs/manuals/console/10_Settings_Configuration_Manual.docx
@@ -57,7 +57,7 @@
           <w:color w:val="808080"/>
           <w:sz w:val="22"/>
         </w:rPr>
-        <w:t>Version 1.0</w:t>
+        <w:t>Version 1.1</w:t>
       </w:r>
     </w:p>
     <w:p>
